--- a/scalableweb.docx
+++ b/scalableweb.docx
@@ -1333,7 +1333,15 @@
           <w:sz w:val="24"/>
           <w:szCs w:val="24"/>
         </w:rPr>
-        <w:t>The tutorial sample projects are located at the directory ..</w:t>
+        <w:t>This</w:t>
+      </w:r>
+      <w:r>
+        <w:rPr>
+          <w:rFonts w:ascii="Times New Roman" w:hAnsi="Times New Roman" w:cs="Times New Roman"/>
+          <w:sz w:val="24"/>
+          <w:szCs w:val="24"/>
+        </w:rPr>
+        <w:t xml:space="preserve"> tutorial sample projects are located at the directory ..</w:t>
       </w:r>
       <w:r>
         <w:rPr>
@@ -1527,6 +1535,14 @@
           <w:sz w:val="24"/>
           <w:szCs w:val="24"/>
         </w:rPr>
+        <w:t xml:space="preserve">SocketPro </w:t>
+      </w:r>
+      <w:r>
+        <w:rPr>
+          <w:rFonts w:ascii="Times New Roman" w:hAnsi="Times New Roman" w:cs="Times New Roman"/>
+          <w:sz w:val="24"/>
+          <w:szCs w:val="24"/>
+        </w:rPr>
         <w:t>features</w:t>
       </w:r>
       <w:r>
@@ -1535,7 +1551,47 @@
           <w:sz w:val="24"/>
           <w:szCs w:val="24"/>
         </w:rPr>
-        <w:t xml:space="preserve"> from SocketPro to help you create your responsive and scalable web applications.</w:t>
+        <w:t xml:space="preserve"> </w:t>
+      </w:r>
+      <w:r>
+        <w:rPr>
+          <w:rFonts w:ascii="Times New Roman" w:hAnsi="Times New Roman" w:cs="Times New Roman"/>
+          <w:sz w:val="24"/>
+          <w:szCs w:val="24"/>
+        </w:rPr>
+        <w:t>for</w:t>
+      </w:r>
+      <w:r>
+        <w:rPr>
+          <w:rFonts w:ascii="Times New Roman" w:hAnsi="Times New Roman" w:cs="Times New Roman"/>
+          <w:sz w:val="24"/>
+          <w:szCs w:val="24"/>
+        </w:rPr>
+        <w:t xml:space="preserve"> help</w:t>
+      </w:r>
+      <w:r>
+        <w:rPr>
+          <w:rFonts w:ascii="Times New Roman" w:hAnsi="Times New Roman" w:cs="Times New Roman"/>
+          <w:sz w:val="24"/>
+          <w:szCs w:val="24"/>
+        </w:rPr>
+        <w:t>ing</w:t>
+      </w:r>
+      <w:r>
+        <w:rPr>
+          <w:rFonts w:ascii="Times New Roman" w:hAnsi="Times New Roman" w:cs="Times New Roman"/>
+          <w:sz w:val="24"/>
+          <w:szCs w:val="24"/>
+        </w:rPr>
+        <w:t xml:space="preserve"> you create </w:t>
+      </w:r>
+      <w:r>
+        <w:rPr>
+          <w:rFonts w:ascii="Times New Roman" w:hAnsi="Times New Roman" w:cs="Times New Roman"/>
+          <w:sz w:val="24"/>
+          <w:szCs w:val="24"/>
+        </w:rPr>
+        <w:t>responsive and scalable web applications.</w:t>
       </w:r>
     </w:p>
     <w:p>
@@ -1791,6 +1847,14 @@
           <w:sz w:val="24"/>
           <w:szCs w:val="24"/>
         </w:rPr>
+        <w:t>,</w:t>
+      </w:r>
+      <w:r>
+        <w:rPr>
+          <w:rFonts w:ascii="Times New Roman" w:hAnsi="Times New Roman" w:cs="Times New Roman"/>
+          <w:sz w:val="24"/>
+          <w:szCs w:val="24"/>
+        </w:rPr>
         <w:t xml:space="preserve"> and</w:t>
       </w:r>
       <w:r>
@@ -1879,6 +1943,14 @@
           <w:sz w:val="24"/>
           <w:szCs w:val="24"/>
         </w:rPr>
+        <w:t xml:space="preserve">may </w:t>
+      </w:r>
+      <w:r>
+        <w:rPr>
+          <w:rFonts w:ascii="Times New Roman" w:hAnsi="Times New Roman" w:cs="Times New Roman"/>
+          <w:sz w:val="24"/>
+          <w:szCs w:val="24"/>
+        </w:rPr>
         <w:t xml:space="preserve">also </w:t>
       </w:r>
       <w:r>
@@ -1887,7 +1959,15 @@
           <w:sz w:val="24"/>
           <w:szCs w:val="24"/>
         </w:rPr>
-        <w:t>helps application performance.</w:t>
+        <w:t>help</w:t>
+      </w:r>
+      <w:r>
+        <w:rPr>
+          <w:rFonts w:ascii="Times New Roman" w:hAnsi="Times New Roman" w:cs="Times New Roman"/>
+          <w:sz w:val="24"/>
+          <w:szCs w:val="24"/>
+        </w:rPr>
+        <w:t xml:space="preserve"> application performance.</w:t>
       </w:r>
     </w:p>
     <w:p>
@@ -1918,7 +1998,39 @@
           <w:sz w:val="24"/>
           <w:szCs w:val="24"/>
         </w:rPr>
-        <w:t>, requests and returning results can be easily batched either manually or on internal algorithm as long as you use non-</w:t>
+        <w:t xml:space="preserve">, requests and returning results can be easily batched either manually or </w:t>
+      </w:r>
+      <w:r>
+        <w:rPr>
+          <w:rFonts w:ascii="Times New Roman" w:hAnsi="Times New Roman" w:cs="Times New Roman"/>
+          <w:sz w:val="24"/>
+          <w:szCs w:val="24"/>
+        </w:rPr>
+        <w:t>by</w:t>
+      </w:r>
+      <w:r>
+        <w:rPr>
+          <w:rFonts w:ascii="Times New Roman" w:hAnsi="Times New Roman" w:cs="Times New Roman"/>
+          <w:sz w:val="24"/>
+          <w:szCs w:val="24"/>
+        </w:rPr>
+        <w:t xml:space="preserve"> internal </w:t>
+      </w:r>
+      <w:r>
+        <w:rPr>
+          <w:rFonts w:ascii="Times New Roman" w:hAnsi="Times New Roman" w:cs="Times New Roman"/>
+          <w:sz w:val="24"/>
+          <w:szCs w:val="24"/>
+        </w:rPr>
+        <w:t xml:space="preserve">batching </w:t>
+      </w:r>
+      <w:r>
+        <w:rPr>
+          <w:rFonts w:ascii="Times New Roman" w:hAnsi="Times New Roman" w:cs="Times New Roman"/>
+          <w:sz w:val="24"/>
+          <w:szCs w:val="24"/>
+        </w:rPr>
+        <w:t>algorithm as long as you use non-</w:t>
       </w:r>
       <w:r>
         <w:rPr>
@@ -2360,26 +2472,16 @@
           <w:sz w:val="24"/>
           <w:szCs w:val="24"/>
         </w:rPr>
-        <w:t>Figure 2</w:t>
-      </w:r>
-      <w:r>
-        <w:rPr>
-          <w:rFonts w:ascii="Times New Roman" w:hAnsi="Times New Roman" w:cs="Times New Roman"/>
-          <w:sz w:val="24"/>
-          <w:szCs w:val="24"/>
-        </w:rPr>
-        <w:t xml:space="preserve"> below</w:t>
-      </w:r>
-      <w:r>
-        <w:rPr>
-          <w:rFonts w:ascii="Times New Roman" w:hAnsi="Times New Roman" w:cs="Times New Roman"/>
-          <w:sz w:val="24"/>
-          <w:szCs w:val="24"/>
-        </w:rPr>
-        <w:t>.</w:t>
-      </w:r>
-      <w:bookmarkStart w:id="0" w:name="_GoBack"/>
-      <w:bookmarkEnd w:id="0"/>
+        <w:t xml:space="preserve">the below </w:t>
+      </w:r>
+      <w:r>
+        <w:rPr>
+          <w:rFonts w:ascii="Times New Roman" w:hAnsi="Times New Roman" w:cs="Times New Roman"/>
+          <w:sz w:val="24"/>
+          <w:szCs w:val="24"/>
+        </w:rPr>
+        <w:t>Figure 2.</w:t>
+      </w:r>
     </w:p>
     <w:p>
       <w:pPr>
@@ -2551,31 +2653,55 @@
           <w:sz w:val="24"/>
           <w:szCs w:val="24"/>
         </w:rPr>
-        <w:t xml:space="preserve"> server routing feature to </w:t>
-      </w:r>
-      <w:r>
-        <w:rPr>
-          <w:rFonts w:ascii="Times New Roman" w:hAnsi="Times New Roman" w:cs="Times New Roman"/>
-          <w:sz w:val="24"/>
-          <w:szCs w:val="24"/>
-        </w:rPr>
-        <w:t xml:space="preserve">execute </w:t>
-      </w:r>
-      <w:r>
-        <w:rPr>
-          <w:rFonts w:ascii="Times New Roman" w:hAnsi="Times New Roman" w:cs="Times New Roman"/>
-          <w:sz w:val="24"/>
-          <w:szCs w:val="24"/>
-        </w:rPr>
-        <w:t xml:space="preserve">load balancing. This feature will be demonstrated by tutorial </w:t>
-      </w:r>
-      <w:r>
-        <w:rPr>
-          <w:rFonts w:ascii="Times New Roman" w:hAnsi="Times New Roman" w:cs="Times New Roman"/>
-          <w:sz w:val="24"/>
-          <w:szCs w:val="24"/>
-        </w:rPr>
-        <w:t>8</w:t>
+        <w:t xml:space="preserve"> server routing feature </w:t>
+      </w:r>
+      <w:r>
+        <w:rPr>
+          <w:rFonts w:ascii="Times New Roman" w:hAnsi="Times New Roman" w:cs="Times New Roman"/>
+          <w:sz w:val="24"/>
+          <w:szCs w:val="24"/>
+        </w:rPr>
+        <w:t>for</w:t>
+      </w:r>
+      <w:r>
+        <w:rPr>
+          <w:rFonts w:ascii="Times New Roman" w:hAnsi="Times New Roman" w:cs="Times New Roman"/>
+          <w:sz w:val="24"/>
+          <w:szCs w:val="24"/>
+        </w:rPr>
+        <w:t xml:space="preserve"> </w:t>
+      </w:r>
+      <w:r>
+        <w:rPr>
+          <w:rFonts w:ascii="Times New Roman" w:hAnsi="Times New Roman" w:cs="Times New Roman"/>
+          <w:sz w:val="24"/>
+          <w:szCs w:val="24"/>
+        </w:rPr>
+        <w:t>load</w:t>
+      </w:r>
+      <w:r>
+        <w:rPr>
+          <w:rFonts w:ascii="Times New Roman" w:hAnsi="Times New Roman" w:cs="Times New Roman"/>
+          <w:sz w:val="24"/>
+          <w:szCs w:val="24"/>
+        </w:rPr>
+        <w:t xml:space="preserve"> balancing. This feature was</w:t>
+      </w:r>
+      <w:r>
+        <w:rPr>
+          <w:rFonts w:ascii="Times New Roman" w:hAnsi="Times New Roman" w:cs="Times New Roman"/>
+          <w:sz w:val="24"/>
+          <w:szCs w:val="24"/>
+        </w:rPr>
+        <w:t xml:space="preserve"> demonstrated by tutorial </w:t>
+      </w:r>
+      <w:r>
+        <w:rPr>
+          <w:rFonts w:ascii="Times New Roman" w:hAnsi="Times New Roman" w:cs="Times New Roman"/>
+          <w:sz w:val="24"/>
+          <w:szCs w:val="24"/>
+        </w:rPr>
+        <w:t>4</w:t>
       </w:r>
       <w:r>
         <w:rPr>
@@ -2625,6 +2751,200 @@
           <w:szCs w:val="24"/>
         </w:rPr>
       </w:pPr>
+      <w:r>
+        <w:rPr>
+          <w:rFonts w:ascii="Times New Roman" w:hAnsi="Times New Roman" w:cs="Times New Roman"/>
+          <w:sz w:val="24"/>
+          <w:szCs w:val="24"/>
+        </w:rPr>
+        <w:t>Additionally</w:t>
+      </w:r>
+      <w:r>
+        <w:rPr>
+          <w:rFonts w:ascii="Times New Roman" w:hAnsi="Times New Roman" w:cs="Times New Roman"/>
+          <w:sz w:val="24"/>
+          <w:szCs w:val="24"/>
+        </w:rPr>
+        <w:t>, SocketPro server also supports HTTP and websocket</w:t>
+      </w:r>
+      <w:r>
+        <w:rPr>
+          <w:rFonts w:ascii="Times New Roman" w:hAnsi="Times New Roman" w:cs="Times New Roman"/>
+          <w:sz w:val="24"/>
+          <w:szCs w:val="24"/>
+        </w:rPr>
+        <w:t xml:space="preserve"> protocols</w:t>
+      </w:r>
+      <w:r>
+        <w:rPr>
+          <w:rFonts w:ascii="Times New Roman" w:hAnsi="Times New Roman" w:cs="Times New Roman"/>
+          <w:sz w:val="24"/>
+          <w:szCs w:val="24"/>
+        </w:rPr>
+        <w:t xml:space="preserve">. You can use this feature to enable communication between </w:t>
+      </w:r>
+      <w:r>
+        <w:rPr>
+          <w:rFonts w:ascii="Times New Roman" w:hAnsi="Times New Roman" w:cs="Times New Roman"/>
+          <w:sz w:val="24"/>
+          <w:szCs w:val="24"/>
+        </w:rPr>
+        <w:t>SocketP</w:t>
+      </w:r>
+      <w:r>
+        <w:rPr>
+          <w:rFonts w:ascii="Times New Roman" w:hAnsi="Times New Roman" w:cs="Times New Roman"/>
+          <w:sz w:val="24"/>
+          <w:szCs w:val="24"/>
+        </w:rPr>
+        <w:t xml:space="preserve">ro and </w:t>
+      </w:r>
+      <w:r>
+        <w:rPr>
+          <w:rFonts w:ascii="Times New Roman" w:hAnsi="Times New Roman" w:cs="Times New Roman"/>
+          <w:sz w:val="24"/>
+          <w:szCs w:val="24"/>
+        </w:rPr>
+        <w:t xml:space="preserve">any devices </w:t>
+      </w:r>
+      <w:r>
+        <w:rPr>
+          <w:rFonts w:ascii="Times New Roman" w:hAnsi="Times New Roman" w:cs="Times New Roman"/>
+          <w:sz w:val="24"/>
+          <w:szCs w:val="24"/>
+        </w:rPr>
+        <w:t>as well as</w:t>
+      </w:r>
+      <w:r>
+        <w:rPr>
+          <w:rFonts w:ascii="Times New Roman" w:hAnsi="Times New Roman" w:cs="Times New Roman"/>
+          <w:sz w:val="24"/>
+          <w:szCs w:val="24"/>
+        </w:rPr>
+        <w:t xml:space="preserve"> development environments through either HTTP or</w:t>
+      </w:r>
+      <w:r>
+        <w:rPr>
+          <w:rFonts w:ascii="Times New Roman" w:hAnsi="Times New Roman" w:cs="Times New Roman"/>
+          <w:sz w:val="24"/>
+          <w:szCs w:val="24"/>
+        </w:rPr>
+        <w:t>/and</w:t>
+      </w:r>
+      <w:r>
+        <w:rPr>
+          <w:rFonts w:ascii="Times New Roman" w:hAnsi="Times New Roman" w:cs="Times New Roman"/>
+          <w:sz w:val="24"/>
+          <w:szCs w:val="24"/>
+        </w:rPr>
+        <w:t xml:space="preserve"> new web </w:t>
+      </w:r>
+      <w:r>
+        <w:rPr>
+          <w:rFonts w:ascii="Times New Roman" w:hAnsi="Times New Roman" w:cs="Times New Roman"/>
+          <w:sz w:val="24"/>
+          <w:szCs w:val="24"/>
+        </w:rPr>
+        <w:lastRenderedPageBreak/>
+        <w:t>socket pr</w:t>
+      </w:r>
+      <w:r>
+        <w:rPr>
+          <w:rFonts w:ascii="Times New Roman" w:hAnsi="Times New Roman" w:cs="Times New Roman"/>
+          <w:sz w:val="24"/>
+          <w:szCs w:val="24"/>
+        </w:rPr>
+        <w:t>otocol. We use</w:t>
+      </w:r>
+      <w:r>
+        <w:rPr>
+          <w:rFonts w:ascii="Times New Roman" w:hAnsi="Times New Roman" w:cs="Times New Roman"/>
+          <w:sz w:val="24"/>
+          <w:szCs w:val="24"/>
+        </w:rPr>
+        <w:t>d</w:t>
+      </w:r>
+      <w:r>
+        <w:rPr>
+          <w:rFonts w:ascii="Times New Roman" w:hAnsi="Times New Roman" w:cs="Times New Roman"/>
+          <w:sz w:val="24"/>
+          <w:szCs w:val="24"/>
+        </w:rPr>
+        <w:t xml:space="preserve"> </w:t>
+      </w:r>
+      <w:r>
+        <w:rPr>
+          <w:rFonts w:ascii="Times New Roman" w:hAnsi="Times New Roman" w:cs="Times New Roman"/>
+          <w:sz w:val="24"/>
+          <w:szCs w:val="24"/>
+        </w:rPr>
+        <w:t xml:space="preserve">tutorial </w:t>
+      </w:r>
+      <w:r>
+        <w:rPr>
+          <w:rFonts w:ascii="Times New Roman" w:hAnsi="Times New Roman" w:cs="Times New Roman"/>
+          <w:sz w:val="24"/>
+          <w:szCs w:val="24"/>
+        </w:rPr>
+        <w:t>6</w:t>
+      </w:r>
+      <w:r>
+        <w:rPr>
+          <w:rFonts w:ascii="Times New Roman" w:hAnsi="Times New Roman" w:cs="Times New Roman"/>
+          <w:sz w:val="24"/>
+          <w:szCs w:val="24"/>
+        </w:rPr>
+        <w:t>:</w:t>
+      </w:r>
+      <w:r>
+        <w:rPr>
+          <w:rFonts w:ascii="Times New Roman" w:hAnsi="Times New Roman" w:cs="Times New Roman"/>
+          <w:sz w:val="24"/>
+          <w:szCs w:val="24"/>
+        </w:rPr>
+        <w:t xml:space="preserve"> </w:t>
+      </w:r>
+      <w:r>
+        <w:rPr>
+          <w:rFonts w:ascii="Times New Roman" w:hAnsi="Times New Roman" w:cs="Times New Roman"/>
+          <w:i/>
+          <w:sz w:val="24"/>
+          <w:szCs w:val="24"/>
+        </w:rPr>
+        <w:t>Access SocketPro by use of HTTP and WebSocket</w:t>
+      </w:r>
+      <w:r>
+        <w:rPr>
+          <w:rFonts w:ascii="Times New Roman" w:hAnsi="Times New Roman" w:cs="Times New Roman"/>
+          <w:sz w:val="24"/>
+          <w:szCs w:val="24"/>
+        </w:rPr>
+        <w:t xml:space="preserve"> </w:t>
+      </w:r>
+      <w:r>
+        <w:rPr>
+          <w:rFonts w:ascii="Times New Roman" w:hAnsi="Times New Roman" w:cs="Times New Roman"/>
+          <w:sz w:val="24"/>
+          <w:szCs w:val="24"/>
+        </w:rPr>
+        <w:t xml:space="preserve">to show you its </w:t>
+      </w:r>
+      <w:r>
+        <w:rPr>
+          <w:rFonts w:ascii="Times New Roman" w:hAnsi="Times New Roman" w:cs="Times New Roman"/>
+          <w:sz w:val="24"/>
+          <w:szCs w:val="24"/>
+        </w:rPr>
+        <w:t>procedures</w:t>
+      </w:r>
+      <w:r>
+        <w:rPr>
+          <w:rFonts w:ascii="Times New Roman" w:hAnsi="Times New Roman" w:cs="Times New Roman"/>
+          <w:sz w:val="24"/>
+          <w:szCs w:val="24"/>
+        </w:rPr>
+        <w:t xml:space="preserve"> on web browser by JavaScript.</w:t>
+      </w:r>
     </w:p>
     <w:p>
       <w:pPr>
@@ -2640,116 +2960,104 @@
           <w:szCs w:val="24"/>
         </w:rPr>
       </w:pPr>
-      <w:r>
-        <w:rPr>
-          <w:rFonts w:ascii="Times New Roman" w:hAnsi="Times New Roman" w:cs="Times New Roman"/>
-          <w:sz w:val="24"/>
-          <w:szCs w:val="24"/>
-        </w:rPr>
-        <w:lastRenderedPageBreak/>
-        <w:t>Additionally</w:t>
-      </w:r>
-      <w:r>
-        <w:rPr>
-          <w:rFonts w:ascii="Times New Roman" w:hAnsi="Times New Roman" w:cs="Times New Roman"/>
-          <w:sz w:val="24"/>
-          <w:szCs w:val="24"/>
-        </w:rPr>
-        <w:t>, SocketPro server also supports HTTP and websocket</w:t>
-      </w:r>
-      <w:r>
-        <w:rPr>
-          <w:rFonts w:ascii="Times New Roman" w:hAnsi="Times New Roman" w:cs="Times New Roman"/>
-          <w:sz w:val="24"/>
-          <w:szCs w:val="24"/>
-        </w:rPr>
-        <w:t xml:space="preserve"> protocols</w:t>
-      </w:r>
-      <w:r>
-        <w:rPr>
-          <w:rFonts w:ascii="Times New Roman" w:hAnsi="Times New Roman" w:cs="Times New Roman"/>
-          <w:sz w:val="24"/>
-          <w:szCs w:val="24"/>
-        </w:rPr>
-        <w:t xml:space="preserve">. You can use this feature to enable communication between </w:t>
-      </w:r>
-      <w:r>
-        <w:rPr>
-          <w:rFonts w:ascii="Times New Roman" w:hAnsi="Times New Roman" w:cs="Times New Roman"/>
-          <w:sz w:val="24"/>
-          <w:szCs w:val="24"/>
-        </w:rPr>
-        <w:t>SocketP</w:t>
-      </w:r>
-      <w:r>
-        <w:rPr>
-          <w:rFonts w:ascii="Times New Roman" w:hAnsi="Times New Roman" w:cs="Times New Roman"/>
-          <w:sz w:val="24"/>
-          <w:szCs w:val="24"/>
-        </w:rPr>
-        <w:t xml:space="preserve">ro and </w:t>
-      </w:r>
-      <w:r>
-        <w:rPr>
-          <w:rFonts w:ascii="Times New Roman" w:hAnsi="Times New Roman" w:cs="Times New Roman"/>
-          <w:sz w:val="24"/>
-          <w:szCs w:val="24"/>
-        </w:rPr>
-        <w:t xml:space="preserve">any devices </w:t>
-      </w:r>
-      <w:r>
-        <w:rPr>
-          <w:rFonts w:ascii="Times New Roman" w:hAnsi="Times New Roman" w:cs="Times New Roman"/>
-          <w:sz w:val="24"/>
-          <w:szCs w:val="24"/>
-        </w:rPr>
-        <w:t>as well as</w:t>
-      </w:r>
-      <w:r>
-        <w:rPr>
-          <w:rFonts w:ascii="Times New Roman" w:hAnsi="Times New Roman" w:cs="Times New Roman"/>
-          <w:sz w:val="24"/>
-          <w:szCs w:val="24"/>
-        </w:rPr>
-        <w:t xml:space="preserve"> development environments through either HTTP or new web socket pr</w:t>
-      </w:r>
-      <w:r>
-        <w:rPr>
-          <w:rFonts w:ascii="Times New Roman" w:hAnsi="Times New Roman" w:cs="Times New Roman"/>
-          <w:sz w:val="24"/>
-          <w:szCs w:val="24"/>
-        </w:rPr>
-        <w:t xml:space="preserve">otocol. We are going to use </w:t>
-      </w:r>
-      <w:r>
-        <w:rPr>
-          <w:rFonts w:ascii="Times New Roman" w:hAnsi="Times New Roman" w:cs="Times New Roman"/>
-          <w:sz w:val="24"/>
-          <w:szCs w:val="24"/>
-        </w:rPr>
-        <w:t xml:space="preserve">tutorial </w:t>
-      </w:r>
-      <w:r>
-        <w:rPr>
-          <w:rFonts w:ascii="Times New Roman" w:hAnsi="Times New Roman" w:cs="Times New Roman"/>
-          <w:sz w:val="24"/>
-          <w:szCs w:val="24"/>
-        </w:rPr>
-        <w:t>7</w:t>
-      </w:r>
-      <w:r>
-        <w:rPr>
-          <w:rFonts w:ascii="Times New Roman" w:hAnsi="Times New Roman" w:cs="Times New Roman"/>
-          <w:sz w:val="24"/>
-          <w:szCs w:val="24"/>
+    </w:p>
+    <w:p>
+      <w:pPr>
+        <w:pStyle w:val="ListParagraph"/>
+        <w:spacing w:after="0"/>
+        <w:ind w:left="0" w:firstLine="720"/>
+        <w:rPr>
+          <w:rFonts w:ascii="Times New Roman" w:hAnsi="Times New Roman" w:cs="Times New Roman"/>
+        </w:rPr>
+      </w:pPr>
+      <w:r>
+        <w:rPr>
+          <w:rFonts w:ascii="Times New Roman" w:hAnsi="Times New Roman" w:cs="Times New Roman"/>
+          <w:b/>
+        </w:rPr>
+        <w:t>Caching, collaboration and real-time update:</w:t>
+      </w:r>
+      <w:r>
+        <w:rPr>
+          <w:rFonts w:ascii="Times New Roman" w:hAnsi="Times New Roman" w:cs="Times New Roman"/>
+          <w:i/>
+        </w:rPr>
+        <w:t xml:space="preserve"> </w:t>
+      </w:r>
+      <w:r>
+        <w:rPr>
+          <w:rFonts w:ascii="Times New Roman" w:hAnsi="Times New Roman" w:cs="Times New Roman"/>
+        </w:rPr>
+        <w:t xml:space="preserve">Assuming you like to use caches at WebApp0 through WebApp2 and SocketPro server 0 through SocketPro server n to avoid cross-machine trips as much as possible, you may need all of </w:t>
+      </w:r>
+      <w:r>
+        <w:rPr>
+          <w:rFonts w:ascii="Times New Roman" w:hAnsi="Times New Roman" w:cs="Times New Roman"/>
+        </w:rPr>
+        <w:t>the caches to be</w:t>
+      </w:r>
+      <w:r>
+        <w:rPr>
+          <w:rFonts w:ascii="Times New Roman" w:hAnsi="Times New Roman" w:cs="Times New Roman"/>
+        </w:rPr>
+        <w:t xml:space="preserve"> collaborated and updated in real-time fashion from databases or else. </w:t>
+      </w:r>
+      <w:r>
+        <w:rPr>
+          <w:rFonts w:ascii="Times New Roman" w:hAnsi="Times New Roman" w:cs="Times New Roman"/>
+        </w:rPr>
+        <w:t>You can do so through SocketPro built-in chat service or/and persistent message queue</w:t>
+      </w:r>
+      <w:r>
+        <w:rPr>
+          <w:rFonts w:ascii="Times New Roman" w:hAnsi="Times New Roman" w:cs="Times New Roman"/>
+        </w:rPr>
+        <w:t>.</w:t>
+      </w:r>
+    </w:p>
+    <w:p>
+      <w:pPr>
+        <w:pStyle w:val="ListParagraph"/>
+        <w:spacing w:after="0"/>
+        <w:ind w:left="0" w:firstLine="720"/>
+        <w:rPr>
+          <w:rFonts w:ascii="Times New Roman" w:hAnsi="Times New Roman" w:cs="Times New Roman"/>
+          <w:i/>
+        </w:rPr>
+      </w:pPr>
+      <w:r>
+        <w:rPr>
+          <w:rFonts w:ascii="Times New Roman" w:hAnsi="Times New Roman" w:cs="Times New Roman"/>
+        </w:rPr>
+        <w:t>In regards to SocketPro built-in chat service</w:t>
+      </w:r>
+      <w:r>
+        <w:rPr>
+          <w:rFonts w:ascii="Times New Roman" w:hAnsi="Times New Roman" w:cs="Times New Roman"/>
+        </w:rPr>
+        <w:t xml:space="preserve">, please </w:t>
+      </w:r>
+      <w:r>
+        <w:rPr>
+          <w:rFonts w:ascii="Times New Roman" w:hAnsi="Times New Roman" w:cs="Times New Roman"/>
+        </w:rPr>
+        <w:t>refer to</w:t>
+      </w:r>
+      <w:r>
+        <w:rPr>
+          <w:rFonts w:ascii="Times New Roman" w:hAnsi="Times New Roman" w:cs="Times New Roman"/>
+        </w:rPr>
+        <w:t xml:space="preserve"> tutorial 2</w:t>
+      </w:r>
+      <w:r>
+        <w:rPr>
+          <w:rFonts w:ascii="Times New Roman" w:hAnsi="Times New Roman" w:cs="Times New Roman"/>
         </w:rPr>
         <w:t>:</w:t>
       </w:r>
       <w:r>
         <w:rPr>
           <w:rFonts w:ascii="Times New Roman" w:hAnsi="Times New Roman" w:cs="Times New Roman"/>
-          <w:sz w:val="24"/>
-          <w:szCs w:val="24"/>
         </w:rPr>
         <w:t xml:space="preserve"> </w:t>
       </w:r>
@@ -2757,42 +3065,14 @@
         <w:rPr>
           <w:rFonts w:ascii="Times New Roman" w:hAnsi="Times New Roman" w:cs="Times New Roman"/>
           <w:i/>
-          <w:sz w:val="24"/>
-          <w:szCs w:val="24"/>
-        </w:rPr>
-        <w:t>Access SocketPro by use of HTTP and WebSocket</w:t>
-      </w:r>
-      <w:r>
-        <w:rPr>
-          <w:rFonts w:ascii="Times New Roman" w:hAnsi="Times New Roman" w:cs="Times New Roman"/>
-          <w:sz w:val="24"/>
-          <w:szCs w:val="24"/>
-        </w:rPr>
-        <w:t xml:space="preserve"> </w:t>
-      </w:r>
-      <w:r>
-        <w:rPr>
-          <w:rFonts w:ascii="Times New Roman" w:hAnsi="Times New Roman" w:cs="Times New Roman"/>
-          <w:sz w:val="24"/>
-          <w:szCs w:val="24"/>
-        </w:rPr>
-        <w:t xml:space="preserve">to show you its </w:t>
-      </w:r>
-      <w:r>
-        <w:rPr>
-          <w:rFonts w:ascii="Times New Roman" w:hAnsi="Times New Roman" w:cs="Times New Roman"/>
-          <w:sz w:val="24"/>
-          <w:szCs w:val="24"/>
-        </w:rPr>
-        <w:t>procedures</w:t>
-      </w:r>
-      <w:r>
-        <w:rPr>
-          <w:rFonts w:ascii="Times New Roman" w:hAnsi="Times New Roman" w:cs="Times New Roman"/>
-          <w:sz w:val="24"/>
-          <w:szCs w:val="24"/>
-        </w:rPr>
-        <w:t xml:space="preserve"> on web browser by JavaScript.</w:t>
+        </w:rPr>
+        <w:t>SocketPro secure communication and built-in bi-directional message pushes</w:t>
+      </w:r>
+      <w:r>
+        <w:rPr>
+          <w:rFonts w:ascii="Times New Roman" w:hAnsi="Times New Roman" w:cs="Times New Roman"/>
+        </w:rPr>
+        <w:t>.</w:t>
       </w:r>
     </w:p>
     <w:p>
@@ -2809,117 +3089,84 @@
           <w:szCs w:val="24"/>
         </w:rPr>
       </w:pPr>
-    </w:p>
-    <w:p>
-      <w:pPr>
-        <w:pStyle w:val="ListParagraph"/>
-        <w:spacing w:after="0"/>
-        <w:ind w:left="0" w:firstLine="720"/>
-        <w:rPr>
-          <w:rFonts w:ascii="Times New Roman" w:hAnsi="Times New Roman" w:cs="Times New Roman"/>
-        </w:rPr>
-      </w:pPr>
-      <w:r>
-        <w:rPr>
-          <w:rFonts w:ascii="Times New Roman" w:hAnsi="Times New Roman" w:cs="Times New Roman"/>
-          <w:b/>
-        </w:rPr>
-        <w:t>Caching, collaboration and real-time update:</w:t>
-      </w:r>
-      <w:r>
-        <w:rPr>
-          <w:rFonts w:ascii="Times New Roman" w:hAnsi="Times New Roman" w:cs="Times New Roman"/>
-          <w:i/>
+      <w:r>
+        <w:rPr>
+          <w:rFonts w:ascii="Times New Roman" w:hAnsi="Times New Roman" w:cs="Times New Roman"/>
+          <w:sz w:val="24"/>
+          <w:szCs w:val="24"/>
+        </w:rPr>
+        <w:t>In regards to SocketPro persisten</w:t>
+      </w:r>
+      <w:r>
+        <w:rPr>
+          <w:rFonts w:ascii="Times New Roman" w:hAnsi="Times New Roman" w:cs="Times New Roman"/>
+          <w:sz w:val="24"/>
+          <w:szCs w:val="24"/>
+        </w:rPr>
+        <w:t>t</w:t>
+      </w:r>
+      <w:r>
+        <w:rPr>
+          <w:rFonts w:ascii="Times New Roman" w:hAnsi="Times New Roman" w:cs="Times New Roman"/>
+          <w:sz w:val="24"/>
+          <w:szCs w:val="24"/>
+        </w:rPr>
+        <w:t xml:space="preserve"> message queue, please refer to </w:t>
+      </w:r>
+      <w:r>
+        <w:rPr>
+          <w:rFonts w:ascii="Times New Roman" w:hAnsi="Times New Roman" w:cs="Times New Roman"/>
+          <w:sz w:val="24"/>
+          <w:szCs w:val="24"/>
+        </w:rPr>
+        <w:t>tutorial 1</w:t>
+      </w:r>
+      <w:r>
+        <w:rPr>
+          <w:rFonts w:ascii="Times New Roman" w:hAnsi="Times New Roman" w:cs="Times New Roman"/>
+          <w:sz w:val="24"/>
+          <w:szCs w:val="24"/>
+        </w:rPr>
+        <w:t>:</w:t>
+      </w:r>
+      <w:r>
+        <w:rPr>
+          <w:rFonts w:ascii="Times New Roman" w:hAnsi="Times New Roman" w:cs="Times New Roman"/>
+          <w:sz w:val="24"/>
+          <w:szCs w:val="24"/>
         </w:rPr>
         <w:t xml:space="preserve"> </w:t>
       </w:r>
       <w:r>
         <w:rPr>
           <w:rFonts w:ascii="Times New Roman" w:hAnsi="Times New Roman" w:cs="Times New Roman"/>
-        </w:rPr>
-        <w:t xml:space="preserve">Assuming you like to use caches at WebApp0 through WebApp2 and SocketPro server 0 through SocketPro server n to avoid cross-machine trips as much as possible, you may need all of </w:t>
-      </w:r>
-      <w:r>
-        <w:rPr>
-          <w:rFonts w:ascii="Times New Roman" w:hAnsi="Times New Roman" w:cs="Times New Roman"/>
-        </w:rPr>
-        <w:t>the caches to be</w:t>
-      </w:r>
-      <w:r>
-        <w:rPr>
-          <w:rFonts w:ascii="Times New Roman" w:hAnsi="Times New Roman" w:cs="Times New Roman"/>
-        </w:rPr>
-        <w:t xml:space="preserve"> collaborated and updated in real-time fashion from databases or else. </w:t>
-      </w:r>
-      <w:r>
-        <w:rPr>
-          <w:rFonts w:ascii="Times New Roman" w:hAnsi="Times New Roman" w:cs="Times New Roman"/>
-        </w:rPr>
-        <w:t>You can do so through SocketPro built-in chat service or/and persistent message queue</w:t>
-      </w:r>
-      <w:r>
-        <w:rPr>
-          <w:rFonts w:ascii="Times New Roman" w:hAnsi="Times New Roman" w:cs="Times New Roman"/>
-        </w:rPr>
-        <w:t>.</w:t>
-      </w:r>
-    </w:p>
-    <w:p>
-      <w:pPr>
-        <w:pStyle w:val="ListParagraph"/>
-        <w:spacing w:after="0"/>
-        <w:ind w:left="0" w:firstLine="720"/>
-        <w:rPr>
-          <w:rFonts w:ascii="Times New Roman" w:hAnsi="Times New Roman" w:cs="Times New Roman"/>
-          <w:i/>
-        </w:rPr>
-      </w:pPr>
-      <w:r>
-        <w:rPr>
-          <w:rFonts w:ascii="Times New Roman" w:hAnsi="Times New Roman" w:cs="Times New Roman"/>
-        </w:rPr>
-        <w:t>In regards to SocketPro built-in chat service</w:t>
-      </w:r>
-      <w:r>
-        <w:rPr>
-          <w:rFonts w:ascii="Times New Roman" w:hAnsi="Times New Roman" w:cs="Times New Roman"/>
-        </w:rPr>
-        <w:t xml:space="preserve">, please </w:t>
-      </w:r>
-      <w:r>
-        <w:rPr>
-          <w:rFonts w:ascii="Times New Roman" w:hAnsi="Times New Roman" w:cs="Times New Roman"/>
-        </w:rPr>
-        <w:t>refer to</w:t>
-      </w:r>
-      <w:r>
-        <w:rPr>
-          <w:rFonts w:ascii="Times New Roman" w:hAnsi="Times New Roman" w:cs="Times New Roman"/>
-        </w:rPr>
-        <w:t xml:space="preserve"> tutorial 2</w:t>
-      </w:r>
-      <w:r>
-        <w:rPr>
-          <w:rFonts w:ascii="Times New Roman" w:hAnsi="Times New Roman" w:cs="Times New Roman"/>
-        </w:rPr>
-        <w:t>:</w:t>
-      </w:r>
-      <w:r>
-        <w:rPr>
-          <w:rFonts w:ascii="Times New Roman" w:hAnsi="Times New Roman" w:cs="Times New Roman"/>
-        </w:rPr>
-        <w:t xml:space="preserve"> </w:t>
-      </w:r>
-      <w:r>
-        <w:rPr>
-          <w:rFonts w:ascii="Times New Roman" w:hAnsi="Times New Roman" w:cs="Times New Roman"/>
-          <w:i/>
-        </w:rPr>
-        <w:t>SocketPro secure communication and built-in bi-directional message pushes</w:t>
-      </w:r>
-      <w:r>
-        <w:rPr>
-          <w:rFonts w:ascii="Times New Roman" w:hAnsi="Times New Roman" w:cs="Times New Roman"/>
+          <w:i/>
+          <w:sz w:val="24"/>
+          <w:szCs w:val="24"/>
+        </w:rPr>
+        <w:t>Hello world for a simple client/server application</w:t>
+      </w:r>
+      <w:r>
+        <w:rPr>
+          <w:rFonts w:ascii="Times New Roman" w:hAnsi="Times New Roman" w:cs="Times New Roman"/>
+          <w:sz w:val="24"/>
+          <w:szCs w:val="24"/>
+        </w:rPr>
+        <w:t xml:space="preserve"> and tutorial </w:t>
+      </w:r>
+      <w:r>
+        <w:rPr>
+          <w:rFonts w:ascii="Times New Roman" w:hAnsi="Times New Roman" w:cs="Times New Roman"/>
+          <w:sz w:val="24"/>
+          <w:szCs w:val="24"/>
+        </w:rPr>
+        <w:t>3</w:t>
+      </w:r>
+      <w:r>
+        <w:rPr>
+          <w:rFonts w:ascii="Times New Roman" w:hAnsi="Times New Roman" w:cs="Times New Roman"/>
+          <w:sz w:val="24"/>
+          <w:szCs w:val="24"/>
         </w:rPr>
         <w:t>.</w:t>
       </w:r>
@@ -2944,31 +3191,119 @@
           <w:sz w:val="24"/>
           <w:szCs w:val="24"/>
         </w:rPr>
-        <w:t>In regards to SocketPro persisten</w:t>
-      </w:r>
-      <w:r>
-        <w:rPr>
-          <w:rFonts w:ascii="Times New Roman" w:hAnsi="Times New Roman" w:cs="Times New Roman"/>
-          <w:sz w:val="24"/>
-          <w:szCs w:val="24"/>
-        </w:rPr>
-        <w:t>t</w:t>
-      </w:r>
-      <w:r>
-        <w:rPr>
-          <w:rFonts w:ascii="Times New Roman" w:hAnsi="Times New Roman" w:cs="Times New Roman"/>
-          <w:sz w:val="24"/>
-          <w:szCs w:val="24"/>
-        </w:rPr>
-        <w:t xml:space="preserve"> message queue, please refer to </w:t>
-      </w:r>
-      <w:r>
-        <w:rPr>
-          <w:rFonts w:ascii="Times New Roman" w:hAnsi="Times New Roman" w:cs="Times New Roman"/>
-          <w:sz w:val="24"/>
-          <w:szCs w:val="24"/>
-        </w:rPr>
-        <w:t>tutorial 1</w:t>
+        <w:t xml:space="preserve">In </w:t>
+      </w:r>
+      <w:r>
+        <w:rPr>
+          <w:rFonts w:ascii="Times New Roman" w:hAnsi="Times New Roman" w:cs="Times New Roman"/>
+          <w:sz w:val="24"/>
+          <w:szCs w:val="24"/>
+        </w:rPr>
+        <w:t xml:space="preserve">addition to the </w:t>
+      </w:r>
+      <w:r>
+        <w:rPr>
+          <w:rFonts w:ascii="Times New Roman" w:hAnsi="Times New Roman" w:cs="Times New Roman"/>
+          <w:sz w:val="24"/>
+          <w:szCs w:val="24"/>
+        </w:rPr>
+        <w:t>two features</w:t>
+      </w:r>
+      <w:r>
+        <w:rPr>
+          <w:rFonts w:ascii="Times New Roman" w:hAnsi="Times New Roman" w:cs="Times New Roman"/>
+          <w:sz w:val="24"/>
+          <w:szCs w:val="24"/>
+        </w:rPr>
+        <w:t xml:space="preserve"> above</w:t>
+      </w:r>
+      <w:r>
+        <w:rPr>
+          <w:rFonts w:ascii="Times New Roman" w:hAnsi="Times New Roman" w:cs="Times New Roman"/>
+          <w:sz w:val="24"/>
+          <w:szCs w:val="24"/>
+        </w:rPr>
+        <w:t>, you can use SocketPro</w:t>
+      </w:r>
+      <w:r>
+        <w:rPr>
+          <w:rFonts w:ascii="Times New Roman" w:hAnsi="Times New Roman" w:cs="Times New Roman"/>
+          <w:sz w:val="24"/>
+          <w:szCs w:val="24"/>
+        </w:rPr>
+        <w:t>’s</w:t>
+      </w:r>
+      <w:r>
+        <w:rPr>
+          <w:rFonts w:ascii="Times New Roman" w:hAnsi="Times New Roman" w:cs="Times New Roman"/>
+          <w:sz w:val="24"/>
+          <w:szCs w:val="24"/>
+        </w:rPr>
+        <w:t xml:space="preserve"> replication feature to safely </w:t>
+      </w:r>
+      <w:r>
+        <w:rPr>
+          <w:rFonts w:ascii="Times New Roman" w:hAnsi="Times New Roman" w:cs="Times New Roman"/>
+          <w:sz w:val="24"/>
+          <w:szCs w:val="24"/>
+        </w:rPr>
+        <w:t xml:space="preserve">execute </w:t>
+      </w:r>
+      <w:r>
+        <w:rPr>
+          <w:rFonts w:ascii="Times New Roman" w:hAnsi="Times New Roman" w:cs="Times New Roman"/>
+          <w:sz w:val="24"/>
+          <w:szCs w:val="24"/>
+        </w:rPr>
+        <w:t>a</w:t>
+      </w:r>
+      <w:r>
+        <w:rPr>
+          <w:rFonts w:ascii="Times New Roman" w:hAnsi="Times New Roman" w:cs="Times New Roman"/>
+          <w:sz w:val="24"/>
+          <w:szCs w:val="24"/>
+        </w:rPr>
+        <w:t xml:space="preserve">ny changes in databases or </w:t>
+      </w:r>
+      <w:r>
+        <w:rPr>
+          <w:rFonts w:ascii="Times New Roman" w:hAnsi="Times New Roman" w:cs="Times New Roman"/>
+          <w:sz w:val="24"/>
+          <w:szCs w:val="24"/>
+        </w:rPr>
+        <w:t>to th</w:t>
+      </w:r>
+      <w:r>
+        <w:rPr>
+          <w:rFonts w:ascii="Times New Roman" w:hAnsi="Times New Roman" w:cs="Times New Roman"/>
+          <w:sz w:val="24"/>
+          <w:szCs w:val="24"/>
+        </w:rPr>
+        <w:t xml:space="preserve">ese caches in transaction style as </w:t>
+      </w:r>
+      <w:r>
+        <w:rPr>
+          <w:rFonts w:ascii="Times New Roman" w:hAnsi="Times New Roman" w:cs="Times New Roman"/>
+          <w:sz w:val="24"/>
+          <w:szCs w:val="24"/>
+        </w:rPr>
+        <w:t xml:space="preserve">exemplified </w:t>
+      </w:r>
+      <w:r>
+        <w:rPr>
+          <w:rFonts w:ascii="Times New Roman" w:hAnsi="Times New Roman" w:cs="Times New Roman"/>
+          <w:sz w:val="24"/>
+          <w:szCs w:val="24"/>
+        </w:rPr>
+        <w:t xml:space="preserve">in tutorial </w:t>
+      </w:r>
+      <w:r>
+        <w:rPr>
+          <w:rFonts w:ascii="Times New Roman" w:hAnsi="Times New Roman" w:cs="Times New Roman"/>
+          <w:sz w:val="24"/>
+          <w:szCs w:val="24"/>
+        </w:rPr>
+        <w:t>5</w:t>
       </w:r>
       <w:r>
         <w:rPr>
@@ -2993,167 +3328,25 @@
           <w:sz w:val="24"/>
           <w:szCs w:val="24"/>
         </w:rPr>
-        <w:t>Hello world for a simple client/server application</w:t>
-      </w:r>
-      <w:r>
-        <w:rPr>
-          <w:rFonts w:ascii="Times New Roman" w:hAnsi="Times New Roman" w:cs="Times New Roman"/>
-          <w:sz w:val="24"/>
-          <w:szCs w:val="24"/>
-        </w:rPr>
-        <w:t xml:space="preserve"> and tutorial 5.</w:t>
-      </w:r>
-    </w:p>
-    <w:p>
-      <w:pPr>
-        <w:pStyle w:val="ListParagraph"/>
-        <w:autoSpaceDE w:val="0"/>
-        <w:autoSpaceDN w:val="0"/>
-        <w:adjustRightInd w:val="0"/>
-        <w:spacing w:after="0" w:line="240" w:lineRule="auto"/>
-        <w:ind w:left="0" w:firstLine="720"/>
-        <w:rPr>
-          <w:rFonts w:ascii="Times New Roman" w:hAnsi="Times New Roman" w:cs="Times New Roman"/>
-          <w:sz w:val="24"/>
-          <w:szCs w:val="24"/>
-        </w:rPr>
-      </w:pPr>
-      <w:r>
-        <w:rPr>
-          <w:rFonts w:ascii="Times New Roman" w:hAnsi="Times New Roman" w:cs="Times New Roman"/>
-          <w:sz w:val="24"/>
-          <w:szCs w:val="24"/>
-        </w:rPr>
-        <w:t xml:space="preserve">In </w:t>
-      </w:r>
-      <w:r>
-        <w:rPr>
-          <w:rFonts w:ascii="Times New Roman" w:hAnsi="Times New Roman" w:cs="Times New Roman"/>
-          <w:sz w:val="24"/>
-          <w:szCs w:val="24"/>
-        </w:rPr>
-        <w:t xml:space="preserve">addition to the </w:t>
-      </w:r>
-      <w:r>
-        <w:rPr>
-          <w:rFonts w:ascii="Times New Roman" w:hAnsi="Times New Roman" w:cs="Times New Roman"/>
-          <w:sz w:val="24"/>
-          <w:szCs w:val="24"/>
-        </w:rPr>
-        <w:t>two features</w:t>
-      </w:r>
-      <w:r>
-        <w:rPr>
-          <w:rFonts w:ascii="Times New Roman" w:hAnsi="Times New Roman" w:cs="Times New Roman"/>
-          <w:sz w:val="24"/>
-          <w:szCs w:val="24"/>
-        </w:rPr>
-        <w:t xml:space="preserve"> above</w:t>
-      </w:r>
-      <w:r>
-        <w:rPr>
-          <w:rFonts w:ascii="Times New Roman" w:hAnsi="Times New Roman" w:cs="Times New Roman"/>
-          <w:sz w:val="24"/>
-          <w:szCs w:val="24"/>
-        </w:rPr>
-        <w:t>, you can use SocketPro</w:t>
-      </w:r>
-      <w:r>
-        <w:rPr>
-          <w:rFonts w:ascii="Times New Roman" w:hAnsi="Times New Roman" w:cs="Times New Roman"/>
-          <w:sz w:val="24"/>
-          <w:szCs w:val="24"/>
-        </w:rPr>
-        <w:t>’s</w:t>
-      </w:r>
-      <w:r>
-        <w:rPr>
-          <w:rFonts w:ascii="Times New Roman" w:hAnsi="Times New Roman" w:cs="Times New Roman"/>
-          <w:sz w:val="24"/>
-          <w:szCs w:val="24"/>
-        </w:rPr>
-        <w:t xml:space="preserve"> replication feature to safely </w:t>
-      </w:r>
-      <w:r>
-        <w:rPr>
-          <w:rFonts w:ascii="Times New Roman" w:hAnsi="Times New Roman" w:cs="Times New Roman"/>
-          <w:sz w:val="24"/>
-          <w:szCs w:val="24"/>
-        </w:rPr>
-        <w:t xml:space="preserve">execute </w:t>
-      </w:r>
-      <w:r>
-        <w:rPr>
-          <w:rFonts w:ascii="Times New Roman" w:hAnsi="Times New Roman" w:cs="Times New Roman"/>
-          <w:sz w:val="24"/>
-          <w:szCs w:val="24"/>
-        </w:rPr>
-        <w:t>a</w:t>
-      </w:r>
-      <w:r>
-        <w:rPr>
-          <w:rFonts w:ascii="Times New Roman" w:hAnsi="Times New Roman" w:cs="Times New Roman"/>
-          <w:sz w:val="24"/>
-          <w:szCs w:val="24"/>
-        </w:rPr>
-        <w:t xml:space="preserve">ny changes in databases or </w:t>
-      </w:r>
-      <w:r>
-        <w:rPr>
-          <w:rFonts w:ascii="Times New Roman" w:hAnsi="Times New Roman" w:cs="Times New Roman"/>
-          <w:sz w:val="24"/>
-          <w:szCs w:val="24"/>
-        </w:rPr>
-        <w:t>to th</w:t>
-      </w:r>
-      <w:r>
-        <w:rPr>
-          <w:rFonts w:ascii="Times New Roman" w:hAnsi="Times New Roman" w:cs="Times New Roman"/>
-          <w:sz w:val="24"/>
-          <w:szCs w:val="24"/>
-        </w:rPr>
-        <w:t xml:space="preserve">ese caches in transaction style as </w:t>
-      </w:r>
-      <w:r>
-        <w:rPr>
-          <w:rFonts w:ascii="Times New Roman" w:hAnsi="Times New Roman" w:cs="Times New Roman"/>
-          <w:sz w:val="24"/>
-          <w:szCs w:val="24"/>
-        </w:rPr>
-        <w:t xml:space="preserve">exemplified </w:t>
-      </w:r>
-      <w:r>
-        <w:rPr>
-          <w:rFonts w:ascii="Times New Roman" w:hAnsi="Times New Roman" w:cs="Times New Roman"/>
-          <w:sz w:val="24"/>
-          <w:szCs w:val="24"/>
-        </w:rPr>
-        <w:t>in tutorial 6</w:t>
-      </w:r>
-      <w:r>
-        <w:rPr>
-          <w:rFonts w:ascii="Times New Roman" w:hAnsi="Times New Roman" w:cs="Times New Roman"/>
-          <w:sz w:val="24"/>
-          <w:szCs w:val="24"/>
-        </w:rPr>
-        <w:t>:</w:t>
-      </w:r>
-      <w:r>
-        <w:rPr>
-          <w:rFonts w:ascii="Times New Roman" w:hAnsi="Times New Roman" w:cs="Times New Roman"/>
-          <w:sz w:val="24"/>
-          <w:szCs w:val="24"/>
-        </w:rPr>
-        <w:t xml:space="preserve"> </w:t>
-      </w:r>
-      <w:r>
-        <w:rPr>
-          <w:rFonts w:ascii="Times New Roman" w:hAnsi="Times New Roman" w:cs="Times New Roman"/>
-          <w:i/>
-          <w:sz w:val="24"/>
-          <w:szCs w:val="24"/>
-        </w:rPr>
-        <w:t>Data replication by persistent message queue</w:t>
+        <w:t xml:space="preserve">Data replication by </w:t>
+      </w:r>
+      <w:r>
+        <w:rPr>
+          <w:rFonts w:ascii="Times New Roman" w:hAnsi="Times New Roman" w:cs="Times New Roman"/>
+          <w:i/>
+          <w:sz w:val="24"/>
+          <w:szCs w:val="24"/>
+        </w:rPr>
+        <w:t xml:space="preserve">SocketPro </w:t>
+      </w:r>
+      <w:r>
+        <w:rPr>
+          <w:rFonts w:ascii="Times New Roman" w:hAnsi="Times New Roman" w:cs="Times New Roman"/>
+          <w:i/>
+          <w:sz w:val="24"/>
+          <w:szCs w:val="24"/>
+        </w:rPr>
+        <w:t>persistent message queue</w:t>
       </w:r>
       <w:r>
         <w:rPr>
@@ -3717,23 +3910,23 @@
           <w:sz w:val="24"/>
           <w:szCs w:val="24"/>
         </w:rPr>
-        <w:t xml:space="preserve"> to a client in chunk and streaming style too as shown in Figure 4</w:t>
-      </w:r>
-      <w:r>
-        <w:rPr>
-          <w:rFonts w:ascii="Times New Roman" w:hAnsi="Times New Roman" w:cs="Times New Roman"/>
-          <w:sz w:val="24"/>
-          <w:szCs w:val="24"/>
-        </w:rPr>
-        <w:t xml:space="preserve"> below</w:t>
-      </w:r>
-      <w:r>
-        <w:rPr>
-          <w:rFonts w:ascii="Times New Roman" w:hAnsi="Times New Roman" w:cs="Times New Roman"/>
-          <w:sz w:val="24"/>
-          <w:szCs w:val="24"/>
-        </w:rPr>
-        <w:t xml:space="preserve">. Code snippet </w:t>
+        <w:t xml:space="preserve"> to a client in chunk and streaming style too as shown in </w:t>
+      </w:r>
+      <w:r>
+        <w:rPr>
+          <w:rFonts w:ascii="Times New Roman" w:hAnsi="Times New Roman" w:cs="Times New Roman"/>
+          <w:sz w:val="24"/>
+          <w:szCs w:val="24"/>
+        </w:rPr>
+        <w:t xml:space="preserve">the below </w:t>
+      </w:r>
+      <w:r>
+        <w:rPr>
+          <w:rFonts w:ascii="Times New Roman" w:hAnsi="Times New Roman" w:cs="Times New Roman"/>
+          <w:sz w:val="24"/>
+          <w:szCs w:val="24"/>
+        </w:rPr>
+        <w:t xml:space="preserve">Figure 4. Code snippet </w:t>
       </w:r>
       <w:r>
         <w:rPr>
@@ -4256,7 +4449,15 @@
           <w:sz w:val="24"/>
           <w:szCs w:val="24"/>
         </w:rPr>
-        <w:t>e ADO.NET objects, you can attain</w:t>
+        <w:t xml:space="preserve">e ADO.NET objects, you can </w:t>
+      </w:r>
+      <w:r>
+        <w:rPr>
+          <w:rFonts w:ascii="Times New Roman" w:hAnsi="Times New Roman" w:cs="Times New Roman"/>
+          <w:sz w:val="24"/>
+          <w:szCs w:val="24"/>
+        </w:rPr>
+        <w:t>query</w:t>
       </w:r>
       <w:r>
         <w:rPr>
@@ -4809,7 +5010,23 @@
           <w:sz w:val="24"/>
           <w:szCs w:val="24"/>
         </w:rPr>
-        <w:t xml:space="preserve"> an async handler from a pool first. Af</w:t>
+        <w:t xml:space="preserve"> an async</w:t>
+      </w:r>
+      <w:r>
+        <w:rPr>
+          <w:rFonts w:ascii="Times New Roman" w:hAnsi="Times New Roman" w:cs="Times New Roman"/>
+          <w:sz w:val="24"/>
+          <w:szCs w:val="24"/>
+        </w:rPr>
+        <w:t>hronous</w:t>
+      </w:r>
+      <w:r>
+        <w:rPr>
+          <w:rFonts w:ascii="Times New Roman" w:hAnsi="Times New Roman" w:cs="Times New Roman"/>
+          <w:sz w:val="24"/>
+          <w:szCs w:val="24"/>
+        </w:rPr>
+        <w:t xml:space="preserve"> handler from a pool first. Af</w:t>
       </w:r>
       <w:r>
         <w:rPr>
@@ -5119,7 +5336,23 @@
           <w:sz w:val="24"/>
           <w:szCs w:val="24"/>
         </w:rPr>
-        <w:t xml:space="preserve">We get two async handlers and their socket connections </w:t>
+        <w:t>We get two async</w:t>
+      </w:r>
+      <w:r>
+        <w:rPr>
+          <w:rFonts w:ascii="Times New Roman" w:hAnsi="Times New Roman" w:cs="Times New Roman"/>
+          <w:sz w:val="24"/>
+          <w:szCs w:val="24"/>
+        </w:rPr>
+        <w:t>hronous</w:t>
+      </w:r>
+      <w:r>
+        <w:rPr>
+          <w:rFonts w:ascii="Times New Roman" w:hAnsi="Times New Roman" w:cs="Times New Roman"/>
+          <w:sz w:val="24"/>
+          <w:szCs w:val="24"/>
+        </w:rPr>
+        <w:t xml:space="preserve"> handlers and their socket connections </w:t>
       </w:r>
       <w:r>
         <w:rPr>
@@ -5408,7 +5641,23 @@
           <w:sz w:val="24"/>
           <w:szCs w:val="24"/>
         </w:rPr>
-        <w:t>sync task as shown previously in</w:t>
+        <w:t>sync</w:t>
+      </w:r>
+      <w:r>
+        <w:rPr>
+          <w:rFonts w:ascii="Times New Roman" w:hAnsi="Times New Roman" w:cs="Times New Roman"/>
+          <w:sz w:val="24"/>
+          <w:szCs w:val="24"/>
+        </w:rPr>
+        <w:t>hronous</w:t>
+      </w:r>
+      <w:r>
+        <w:rPr>
+          <w:rFonts w:ascii="Times New Roman" w:hAnsi="Times New Roman" w:cs="Times New Roman"/>
+          <w:sz w:val="24"/>
+          <w:szCs w:val="24"/>
+        </w:rPr>
+        <w:t xml:space="preserve"> task as shown previously in</w:t>
       </w:r>
       <w:r>
         <w:rPr>
@@ -5418,6 +5667,8 @@
         </w:rPr>
         <w:t xml:space="preserve"> tutorial 1.</w:t>
       </w:r>
+      <w:bookmarkStart w:id="0" w:name="_GoBack"/>
+      <w:bookmarkEnd w:id="0"/>
     </w:p>
     <w:sectPr>
       <w:headerReference w:type="default" r:id="rId15"/>
@@ -5534,7 +5785,7 @@
               <w:noProof/>
               <w:color w:val="FFFFFF" w:themeColor="background1"/>
             </w:rPr>
-            <w:t>1</w:t>
+            <w:t>10</w:t>
           </w:r>
           <w:r>
             <w:rPr>
@@ -5651,7 +5902,7 @@
             <w:docPart w:val="A6ED959AA91D47C0AFFCB001EF087A1E"/>
           </w:placeholder>
           <w:dataBinding w:prefixMappings="xmlns:ns0='http://schemas.microsoft.com/office/2006/coverPageProps'" w:xpath="/ns0:CoverPageProperties[1]/ns0:PublishDate[1]" w:storeItemID="{55AF091B-3C7A-41E3-B477-F2FDAA23CFDA}"/>
-          <w:date w:fullDate="2016-11-28T00:00:00Z">
+          <w:date w:fullDate="2016-11-30T00:00:00Z">
             <w:dateFormat w:val="MMMM d, yyyy"/>
             <w:lid w:val="en-US"/>
             <w:storeMappedDataAs w:val="dateTime"/>
@@ -5680,7 +5931,7 @@
                 <w:rPr>
                   <w:color w:val="FFFFFF" w:themeColor="background1"/>
                 </w:rPr>
-                <w:t>November 28, 2016</w:t>
+                <w:t>November 30, 2016</w:t>
               </w:r>
             </w:p>
           </w:tc>
@@ -7212,6 +7463,7 @@
     <w:rsid w:val="00185685"/>
     <w:rsid w:val="00203CAF"/>
     <w:rsid w:val="00263F4D"/>
+    <w:rsid w:val="0035298C"/>
     <w:rsid w:val="00467077"/>
     <w:rsid w:val="004B0D97"/>
     <w:rsid w:val="005A0BA2"/>
@@ -7219,6 +7471,7 @@
     <w:rsid w:val="007A5A5D"/>
     <w:rsid w:val="0091639B"/>
     <w:rsid w:val="0095796D"/>
+    <w:rsid w:val="00A52678"/>
     <w:rsid w:val="00AC4425"/>
     <w:rsid w:val="00B162F3"/>
     <w:rsid w:val="00F22AAF"/>
@@ -7950,7 +8203,7 @@
 
 <file path=customXml/item1.xml><?xml version="1.0" encoding="utf-8"?>
 <CoverPageProperties xmlns="http://schemas.microsoft.com/office/2006/coverPageProps">
-  <PublishDate>2016-11-28T00:00:00</PublishDate>
+  <PublishDate>2016-11-30T00:00:00</PublishDate>
   <Abstract/>
   <CompanyAddress/>
   <CompanyPhone/>

--- a/scalableweb.docx
+++ b/scalableweb.docx
@@ -1349,7 +1349,23 @@
           <w:sz w:val="24"/>
           <w:szCs w:val="24"/>
         </w:rPr>
-        <w:t>\tutorials\</w:t>
+        <w:t>/socketpro/</w:t>
+      </w:r>
+      <w:r>
+        <w:rPr>
+          <w:rFonts w:ascii="Times New Roman" w:hAnsi="Times New Roman" w:cs="Times New Roman"/>
+          <w:sz w:val="24"/>
+          <w:szCs w:val="24"/>
+        </w:rPr>
+        <w:t>tutorials</w:t>
+      </w:r>
+      <w:r>
+        <w:rPr>
+          <w:rFonts w:ascii="Times New Roman" w:hAnsi="Times New Roman" w:cs="Times New Roman"/>
+          <w:sz w:val="24"/>
+          <w:szCs w:val="24"/>
+        </w:rPr>
+        <w:t>/</w:t>
       </w:r>
       <w:r>
         <w:rPr>
@@ -1397,7 +1413,15 @@
           <w:sz w:val="24"/>
           <w:szCs w:val="24"/>
         </w:rPr>
-        <w:t>\rado</w:t>
+        <w:t>/</w:t>
+      </w:r>
+      <w:r>
+        <w:rPr>
+          <w:rFonts w:ascii="Times New Roman" w:hAnsi="Times New Roman" w:cs="Times New Roman"/>
+          <w:sz w:val="24"/>
+          <w:szCs w:val="24"/>
+        </w:rPr>
+        <w:t>rado</w:t>
       </w:r>
       <w:r>
         <w:rPr>
@@ -2693,41 +2717,56 @@
           <w:sz w:val="24"/>
           <w:szCs w:val="24"/>
         </w:rPr>
-        <w:t xml:space="preserve"> demonstrated by tutorial </w:t>
-      </w:r>
-      <w:r>
-        <w:rPr>
-          <w:rFonts w:ascii="Times New Roman" w:hAnsi="Times New Roman" w:cs="Times New Roman"/>
-          <w:sz w:val="24"/>
-          <w:szCs w:val="24"/>
-        </w:rPr>
-        <w:t>4</w:t>
-      </w:r>
-      <w:r>
-        <w:rPr>
-          <w:rFonts w:ascii="Times New Roman" w:hAnsi="Times New Roman" w:cs="Times New Roman"/>
-          <w:sz w:val="24"/>
-          <w:szCs w:val="24"/>
-        </w:rPr>
-        <w:t>:</w:t>
-      </w:r>
-      <w:r>
-        <w:rPr>
-          <w:rFonts w:ascii="Times New Roman" w:hAnsi="Times New Roman" w:cs="Times New Roman"/>
-          <w:sz w:val="24"/>
-          <w:szCs w:val="24"/>
-        </w:rPr>
-        <w:t xml:space="preserve"> </w:t>
-      </w:r>
-      <w:r>
-        <w:rPr>
-          <w:rFonts w:ascii="Times New Roman" w:hAnsi="Times New Roman" w:cs="Times New Roman"/>
-          <w:i/>
-          <w:sz w:val="24"/>
-          <w:szCs w:val="24"/>
-        </w:rPr>
-        <w:t>Treat SocketPro server as router for load balancing</w:t>
-      </w:r>
+        <w:t xml:space="preserve"> demonstrated by </w:t>
+      </w:r>
+      <w:hyperlink r:id="rId10" w:history="1">
+        <w:r>
+          <w:rPr>
+            <w:rStyle w:val="Hyperlink"/>
+            <w:rFonts w:ascii="Times New Roman" w:hAnsi="Times New Roman" w:cs="Times New Roman"/>
+            <w:sz w:val="24"/>
+            <w:szCs w:val="24"/>
+          </w:rPr>
+          <w:t xml:space="preserve">tutorial </w:t>
+        </w:r>
+        <w:r>
+          <w:rPr>
+            <w:rStyle w:val="Hyperlink"/>
+            <w:rFonts w:ascii="Times New Roman" w:hAnsi="Times New Roman" w:cs="Times New Roman"/>
+            <w:sz w:val="24"/>
+            <w:szCs w:val="24"/>
+          </w:rPr>
+          <w:t>4</w:t>
+        </w:r>
+        <w:r>
+          <w:rPr>
+            <w:rStyle w:val="Hyperlink"/>
+            <w:rFonts w:ascii="Times New Roman" w:hAnsi="Times New Roman" w:cs="Times New Roman"/>
+            <w:sz w:val="24"/>
+            <w:szCs w:val="24"/>
+          </w:rPr>
+          <w:t>:</w:t>
+        </w:r>
+        <w:r>
+          <w:rPr>
+            <w:rStyle w:val="Hyperlink"/>
+            <w:rFonts w:ascii="Times New Roman" w:hAnsi="Times New Roman" w:cs="Times New Roman"/>
+            <w:sz w:val="24"/>
+            <w:szCs w:val="24"/>
+          </w:rPr>
+          <w:t xml:space="preserve"> </w:t>
+        </w:r>
+        <w:r>
+          <w:rPr>
+            <w:rStyle w:val="Hyperlink"/>
+            <w:rFonts w:ascii="Times New Roman" w:hAnsi="Times New Roman" w:cs="Times New Roman"/>
+            <w:i/>
+            <w:sz w:val="24"/>
+            <w:szCs w:val="24"/>
+          </w:rPr>
+          <w:t>Treat SocketPro server as router for load balancing</w:t>
+        </w:r>
+      </w:hyperlink>
       <w:r>
         <w:rPr>
           <w:rFonts w:ascii="Times New Roman" w:hAnsi="Times New Roman" w:cs="Times New Roman"/>
@@ -2872,47 +2911,54 @@
         </w:rPr>
         <w:t xml:space="preserve"> </w:t>
       </w:r>
-      <w:r>
-        <w:rPr>
-          <w:rFonts w:ascii="Times New Roman" w:hAnsi="Times New Roman" w:cs="Times New Roman"/>
-          <w:sz w:val="24"/>
-          <w:szCs w:val="24"/>
-        </w:rPr>
-        <w:t xml:space="preserve">tutorial </w:t>
-      </w:r>
-      <w:r>
-        <w:rPr>
-          <w:rFonts w:ascii="Times New Roman" w:hAnsi="Times New Roman" w:cs="Times New Roman"/>
-          <w:sz w:val="24"/>
-          <w:szCs w:val="24"/>
-        </w:rPr>
-        <w:t>6</w:t>
-      </w:r>
-      <w:r>
-        <w:rPr>
-          <w:rFonts w:ascii="Times New Roman" w:hAnsi="Times New Roman" w:cs="Times New Roman"/>
-          <w:sz w:val="24"/>
-          <w:szCs w:val="24"/>
-        </w:rPr>
-        <w:t>:</w:t>
-      </w:r>
-      <w:r>
-        <w:rPr>
-          <w:rFonts w:ascii="Times New Roman" w:hAnsi="Times New Roman" w:cs="Times New Roman"/>
-          <w:sz w:val="24"/>
-          <w:szCs w:val="24"/>
-        </w:rPr>
-        <w:t xml:space="preserve"> </w:t>
-      </w:r>
-      <w:r>
-        <w:rPr>
-          <w:rFonts w:ascii="Times New Roman" w:hAnsi="Times New Roman" w:cs="Times New Roman"/>
-          <w:i/>
-          <w:sz w:val="24"/>
-          <w:szCs w:val="24"/>
-        </w:rPr>
-        <w:t>Access SocketPro by use of HTTP and WebSocket</w:t>
-      </w:r>
+      <w:hyperlink r:id="rId11" w:history="1">
+        <w:r>
+          <w:rPr>
+            <w:rStyle w:val="Hyperlink"/>
+            <w:rFonts w:ascii="Times New Roman" w:hAnsi="Times New Roman" w:cs="Times New Roman"/>
+            <w:sz w:val="24"/>
+            <w:szCs w:val="24"/>
+          </w:rPr>
+          <w:t xml:space="preserve">tutorial </w:t>
+        </w:r>
+        <w:r>
+          <w:rPr>
+            <w:rStyle w:val="Hyperlink"/>
+            <w:rFonts w:ascii="Times New Roman" w:hAnsi="Times New Roman" w:cs="Times New Roman"/>
+            <w:sz w:val="24"/>
+            <w:szCs w:val="24"/>
+          </w:rPr>
+          <w:t>6</w:t>
+        </w:r>
+        <w:r>
+          <w:rPr>
+            <w:rStyle w:val="Hyperlink"/>
+            <w:rFonts w:ascii="Times New Roman" w:hAnsi="Times New Roman" w:cs="Times New Roman"/>
+            <w:sz w:val="24"/>
+            <w:szCs w:val="24"/>
+          </w:rPr>
+          <w:t>:</w:t>
+        </w:r>
+        <w:r>
+          <w:rPr>
+            <w:rStyle w:val="Hyperlink"/>
+            <w:rFonts w:ascii="Times New Roman" w:hAnsi="Times New Roman" w:cs="Times New Roman"/>
+            <w:sz w:val="24"/>
+            <w:szCs w:val="24"/>
+          </w:rPr>
+          <w:t xml:space="preserve"> </w:t>
+        </w:r>
+        <w:r>
+          <w:rPr>
+            <w:rStyle w:val="Hyperlink"/>
+            <w:rFonts w:ascii="Times New Roman" w:hAnsi="Times New Roman" w:cs="Times New Roman"/>
+            <w:i/>
+            <w:sz w:val="24"/>
+            <w:szCs w:val="24"/>
+          </w:rPr>
+          <w:t>Access SocketPro by use of HTTP and WebSocket</w:t>
+        </w:r>
+      </w:hyperlink>
       <w:r>
         <w:rPr>
           <w:rFonts w:ascii="Times New Roman" w:hAnsi="Times New Roman" w:cs="Times New Roman"/>
@@ -3047,27 +3093,39 @@
         <w:rPr>
           <w:rFonts w:ascii="Times New Roman" w:hAnsi="Times New Roman" w:cs="Times New Roman"/>
         </w:rPr>
-        <w:t xml:space="preserve"> tutorial 2</w:t>
-      </w:r>
-      <w:r>
-        <w:rPr>
-          <w:rFonts w:ascii="Times New Roman" w:hAnsi="Times New Roman" w:cs="Times New Roman"/>
-        </w:rPr>
-        <w:t>:</w:t>
-      </w:r>
-      <w:r>
-        <w:rPr>
-          <w:rFonts w:ascii="Times New Roman" w:hAnsi="Times New Roman" w:cs="Times New Roman"/>
-        </w:rPr>
         <w:t xml:space="preserve"> </w:t>
       </w:r>
-      <w:r>
-        <w:rPr>
-          <w:rFonts w:ascii="Times New Roman" w:hAnsi="Times New Roman" w:cs="Times New Roman"/>
-          <w:i/>
-        </w:rPr>
-        <w:t>SocketPro secure communication and built-in bi-directional message pushes</w:t>
-      </w:r>
+      <w:hyperlink r:id="rId12" w:history="1">
+        <w:r>
+          <w:rPr>
+            <w:rStyle w:val="Hyperlink"/>
+            <w:rFonts w:ascii="Times New Roman" w:hAnsi="Times New Roman" w:cs="Times New Roman"/>
+          </w:rPr>
+          <w:t>tutorial 2</w:t>
+        </w:r>
+        <w:r>
+          <w:rPr>
+            <w:rStyle w:val="Hyperlink"/>
+            <w:rFonts w:ascii="Times New Roman" w:hAnsi="Times New Roman" w:cs="Times New Roman"/>
+          </w:rPr>
+          <w:t>:</w:t>
+        </w:r>
+        <w:r>
+          <w:rPr>
+            <w:rStyle w:val="Hyperlink"/>
+            <w:rFonts w:ascii="Times New Roman" w:hAnsi="Times New Roman" w:cs="Times New Roman"/>
+          </w:rPr>
+          <w:t xml:space="preserve"> </w:t>
+        </w:r>
+        <w:r>
+          <w:rPr>
+            <w:rStyle w:val="Hyperlink"/>
+            <w:rFonts w:ascii="Times New Roman" w:hAnsi="Times New Roman" w:cs="Times New Roman"/>
+            <w:i/>
+          </w:rPr>
+          <w:t>SocketPro secure communication and built-in bi-directional message pushes</w:t>
+        </w:r>
+      </w:hyperlink>
       <w:r>
         <w:rPr>
           <w:rFonts w:ascii="Times New Roman" w:hAnsi="Times New Roman" w:cs="Times New Roman"/>
@@ -3113,55 +3171,73 @@
         </w:rPr>
         <w:t xml:space="preserve"> message queue, please refer to </w:t>
       </w:r>
-      <w:r>
-        <w:rPr>
-          <w:rFonts w:ascii="Times New Roman" w:hAnsi="Times New Roman" w:cs="Times New Roman"/>
-          <w:sz w:val="24"/>
-          <w:szCs w:val="24"/>
-        </w:rPr>
-        <w:t>tutorial 1</w:t>
-      </w:r>
-      <w:r>
-        <w:rPr>
-          <w:rFonts w:ascii="Times New Roman" w:hAnsi="Times New Roman" w:cs="Times New Roman"/>
-          <w:sz w:val="24"/>
-          <w:szCs w:val="24"/>
-        </w:rPr>
-        <w:t>:</w:t>
-      </w:r>
-      <w:r>
-        <w:rPr>
-          <w:rFonts w:ascii="Times New Roman" w:hAnsi="Times New Roman" w:cs="Times New Roman"/>
-          <w:sz w:val="24"/>
-          <w:szCs w:val="24"/>
-        </w:rPr>
-        <w:t xml:space="preserve"> </w:t>
-      </w:r>
-      <w:r>
-        <w:rPr>
-          <w:rFonts w:ascii="Times New Roman" w:hAnsi="Times New Roman" w:cs="Times New Roman"/>
-          <w:i/>
-          <w:sz w:val="24"/>
-          <w:szCs w:val="24"/>
-        </w:rPr>
-        <w:t>Hello world for a simple client/server application</w:t>
-      </w:r>
-      <w:r>
-        <w:rPr>
-          <w:rFonts w:ascii="Times New Roman" w:hAnsi="Times New Roman" w:cs="Times New Roman"/>
-          <w:sz w:val="24"/>
-          <w:szCs w:val="24"/>
-        </w:rPr>
-        <w:t xml:space="preserve"> and tutorial </w:t>
-      </w:r>
-      <w:r>
-        <w:rPr>
-          <w:rFonts w:ascii="Times New Roman" w:hAnsi="Times New Roman" w:cs="Times New Roman"/>
-          <w:sz w:val="24"/>
-          <w:szCs w:val="24"/>
-        </w:rPr>
-        <w:t>3</w:t>
-      </w:r>
+      <w:hyperlink r:id="rId13" w:history="1">
+        <w:r>
+          <w:rPr>
+            <w:rStyle w:val="Hyperlink"/>
+            <w:rFonts w:ascii="Times New Roman" w:hAnsi="Times New Roman" w:cs="Times New Roman"/>
+            <w:sz w:val="24"/>
+            <w:szCs w:val="24"/>
+          </w:rPr>
+          <w:t>tutorial 1</w:t>
+        </w:r>
+        <w:r>
+          <w:rPr>
+            <w:rStyle w:val="Hyperlink"/>
+            <w:rFonts w:ascii="Times New Roman" w:hAnsi="Times New Roman" w:cs="Times New Roman"/>
+            <w:sz w:val="24"/>
+            <w:szCs w:val="24"/>
+          </w:rPr>
+          <w:t>:</w:t>
+        </w:r>
+        <w:r>
+          <w:rPr>
+            <w:rStyle w:val="Hyperlink"/>
+            <w:rFonts w:ascii="Times New Roman" w:hAnsi="Times New Roman" w:cs="Times New Roman"/>
+            <w:sz w:val="24"/>
+            <w:szCs w:val="24"/>
+          </w:rPr>
+          <w:t xml:space="preserve"> </w:t>
+        </w:r>
+        <w:r>
+          <w:rPr>
+            <w:rStyle w:val="Hyperlink"/>
+            <w:rFonts w:ascii="Times New Roman" w:hAnsi="Times New Roman" w:cs="Times New Roman"/>
+            <w:i/>
+            <w:sz w:val="24"/>
+            <w:szCs w:val="24"/>
+          </w:rPr>
+          <w:t>Hello world for a simple client/server application</w:t>
+        </w:r>
+      </w:hyperlink>
+      <w:r>
+        <w:rPr>
+          <w:rFonts w:ascii="Times New Roman" w:hAnsi="Times New Roman" w:cs="Times New Roman"/>
+          <w:sz w:val="24"/>
+          <w:szCs w:val="24"/>
+        </w:rPr>
+        <w:t xml:space="preserve"> and </w:t>
+      </w:r>
+      <w:hyperlink r:id="rId14" w:history="1">
+        <w:r>
+          <w:rPr>
+            <w:rStyle w:val="Hyperlink"/>
+            <w:rFonts w:ascii="Times New Roman" w:hAnsi="Times New Roman" w:cs="Times New Roman"/>
+            <w:sz w:val="24"/>
+            <w:szCs w:val="24"/>
+          </w:rPr>
+          <w:t xml:space="preserve">tutorial </w:t>
+        </w:r>
+        <w:r>
+          <w:rPr>
+            <w:rStyle w:val="Hyperlink"/>
+            <w:rFonts w:ascii="Times New Roman" w:hAnsi="Times New Roman" w:cs="Times New Roman"/>
+            <w:sz w:val="24"/>
+            <w:szCs w:val="24"/>
+          </w:rPr>
+          <w:t>3</w:t>
+        </w:r>
+      </w:hyperlink>
       <w:r>
         <w:rPr>
           <w:rFonts w:ascii="Times New Roman" w:hAnsi="Times New Roman" w:cs="Times New Roman"/>
@@ -3295,59 +3371,76 @@
           <w:sz w:val="24"/>
           <w:szCs w:val="24"/>
         </w:rPr>
-        <w:t xml:space="preserve">in tutorial </w:t>
-      </w:r>
-      <w:r>
-        <w:rPr>
-          <w:rFonts w:ascii="Times New Roman" w:hAnsi="Times New Roman" w:cs="Times New Roman"/>
-          <w:sz w:val="24"/>
-          <w:szCs w:val="24"/>
-        </w:rPr>
-        <w:t>5</w:t>
-      </w:r>
-      <w:r>
-        <w:rPr>
-          <w:rFonts w:ascii="Times New Roman" w:hAnsi="Times New Roman" w:cs="Times New Roman"/>
-          <w:sz w:val="24"/>
-          <w:szCs w:val="24"/>
-        </w:rPr>
-        <w:t>:</w:t>
-      </w:r>
-      <w:r>
-        <w:rPr>
-          <w:rFonts w:ascii="Times New Roman" w:hAnsi="Times New Roman" w:cs="Times New Roman"/>
-          <w:sz w:val="24"/>
-          <w:szCs w:val="24"/>
-        </w:rPr>
-        <w:t xml:space="preserve"> </w:t>
-      </w:r>
-      <w:r>
-        <w:rPr>
-          <w:rFonts w:ascii="Times New Roman" w:hAnsi="Times New Roman" w:cs="Times New Roman"/>
-          <w:i/>
-          <w:sz w:val="24"/>
-          <w:szCs w:val="24"/>
-        </w:rPr>
-        <w:t xml:space="preserve">Data replication by </w:t>
-      </w:r>
-      <w:r>
-        <w:rPr>
-          <w:rFonts w:ascii="Times New Roman" w:hAnsi="Times New Roman" w:cs="Times New Roman"/>
-          <w:i/>
-          <w:sz w:val="24"/>
-          <w:szCs w:val="24"/>
-        </w:rPr>
-        <w:t xml:space="preserve">SocketPro </w:t>
-      </w:r>
-      <w:r>
-        <w:rPr>
-          <w:rFonts w:ascii="Times New Roman" w:hAnsi="Times New Roman" w:cs="Times New Roman"/>
-          <w:i/>
-          <w:sz w:val="24"/>
-          <w:szCs w:val="24"/>
-        </w:rPr>
-        <w:t>persistent message queue</w:t>
-      </w:r>
+        <w:t xml:space="preserve">in </w:t>
+      </w:r>
+      <w:hyperlink r:id="rId15" w:history="1">
+        <w:r>
+          <w:rPr>
+            <w:rStyle w:val="Hyperlink"/>
+            <w:rFonts w:ascii="Times New Roman" w:hAnsi="Times New Roman" w:cs="Times New Roman"/>
+            <w:sz w:val="24"/>
+            <w:szCs w:val="24"/>
+          </w:rPr>
+          <w:t xml:space="preserve">tutorial </w:t>
+        </w:r>
+        <w:r>
+          <w:rPr>
+            <w:rStyle w:val="Hyperlink"/>
+            <w:rFonts w:ascii="Times New Roman" w:hAnsi="Times New Roman" w:cs="Times New Roman"/>
+            <w:sz w:val="24"/>
+            <w:szCs w:val="24"/>
+          </w:rPr>
+          <w:t>5</w:t>
+        </w:r>
+        <w:r>
+          <w:rPr>
+            <w:rStyle w:val="Hyperlink"/>
+            <w:rFonts w:ascii="Times New Roman" w:hAnsi="Times New Roman" w:cs="Times New Roman"/>
+            <w:sz w:val="24"/>
+            <w:szCs w:val="24"/>
+          </w:rPr>
+          <w:t>:</w:t>
+        </w:r>
+        <w:r>
+          <w:rPr>
+            <w:rStyle w:val="Hyperlink"/>
+            <w:rFonts w:ascii="Times New Roman" w:hAnsi="Times New Roman" w:cs="Times New Roman"/>
+            <w:sz w:val="24"/>
+            <w:szCs w:val="24"/>
+          </w:rPr>
+          <w:t xml:space="preserve"> </w:t>
+        </w:r>
+        <w:r>
+          <w:rPr>
+            <w:rStyle w:val="Hyperlink"/>
+            <w:rFonts w:ascii="Times New Roman" w:hAnsi="Times New Roman" w:cs="Times New Roman"/>
+            <w:i/>
+            <w:sz w:val="24"/>
+            <w:szCs w:val="24"/>
+          </w:rPr>
+          <w:t xml:space="preserve">Data replication by </w:t>
+        </w:r>
+        <w:r>
+          <w:rPr>
+            <w:rStyle w:val="Hyperlink"/>
+            <w:rFonts w:ascii="Times New Roman" w:hAnsi="Times New Roman" w:cs="Times New Roman"/>
+            <w:i/>
+            <w:sz w:val="24"/>
+            <w:szCs w:val="24"/>
+          </w:rPr>
+          <w:t xml:space="preserve">SocketPro </w:t>
+        </w:r>
+        <w:r>
+          <w:rPr>
+            <w:rStyle w:val="Hyperlink"/>
+            <w:rFonts w:ascii="Times New Roman" w:hAnsi="Times New Roman" w:cs="Times New Roman"/>
+            <w:i/>
+            <w:sz w:val="24"/>
+            <w:szCs w:val="24"/>
+          </w:rPr>
+          <w:t>persistent message queue</w:t>
+        </w:r>
+      </w:hyperlink>
       <w:r>
         <w:rPr>
           <w:rFonts w:ascii="Times New Roman" w:hAnsi="Times New Roman" w:cs="Times New Roman"/>
@@ -3763,7 +3856,7 @@
                     </pic:cNvPicPr>
                   </pic:nvPicPr>
                   <pic:blipFill>
-                    <a:blip r:embed="rId10" cstate="print"/>
+                    <a:blip r:embed="rId16" cstate="print"/>
                     <a:srcRect/>
                     <a:stretch>
                       <a:fillRect/>
@@ -4015,7 +4108,7 @@
                     </pic:cNvPicPr>
                   </pic:nvPicPr>
                   <pic:blipFill>
-                    <a:blip r:embed="rId11" cstate="print"/>
+                    <a:blip r:embed="rId17" cstate="print"/>
                     <a:srcRect/>
                     <a:stretch>
                       <a:fillRect/>
@@ -4591,7 +4684,7 @@
                     </pic:cNvPicPr>
                   </pic:nvPicPr>
                   <pic:blipFill>
-                    <a:blip r:embed="rId12" cstate="print"/>
+                    <a:blip r:embed="rId18" cstate="print"/>
                     <a:srcRect/>
                     <a:stretch>
                       <a:fillRect/>
@@ -4881,7 +4974,7 @@
                     </pic:cNvPicPr>
                   </pic:nvPicPr>
                   <pic:blipFill>
-                    <a:blip r:embed="rId13" cstate="print"/>
+                    <a:blip r:embed="rId19" cstate="print"/>
                     <a:srcRect/>
                     <a:stretch>
                       <a:fillRect/>
@@ -5240,7 +5333,7 @@
                     </pic:cNvPicPr>
                   </pic:nvPicPr>
                   <pic:blipFill>
-                    <a:blip r:embed="rId14" cstate="print"/>
+                    <a:blip r:embed="rId20" cstate="print"/>
                     <a:srcRect/>
                     <a:stretch>
                       <a:fillRect/>
@@ -5665,14 +5758,46 @@
           <w:sz w:val="24"/>
           <w:szCs w:val="24"/>
         </w:rPr>
-        <w:t xml:space="preserve"> tutorial 1.</w:t>
+        <w:t xml:space="preserve"> </w:t>
+      </w:r>
+      <w:hyperlink r:id="rId21" w:history="1">
+        <w:r>
+          <w:rPr>
+            <w:rStyle w:val="Hyperlink"/>
+            <w:rFonts w:ascii="Times New Roman" w:hAnsi="Times New Roman" w:cs="Times New Roman"/>
+            <w:sz w:val="24"/>
+            <w:szCs w:val="24"/>
+          </w:rPr>
+          <w:t xml:space="preserve">tutorial </w:t>
+        </w:r>
+        <w:r>
+          <w:rPr>
+            <w:rStyle w:val="Hyperlink"/>
+            <w:rFonts w:ascii="Times New Roman" w:hAnsi="Times New Roman" w:cs="Times New Roman"/>
+            <w:sz w:val="24"/>
+            <w:szCs w:val="24"/>
+          </w:rPr>
+          <w:t>one</w:t>
+        </w:r>
+      </w:hyperlink>
+      <w:r>
+        <w:rPr>
+          <w:rFonts w:ascii="Times New Roman" w:hAnsi="Times New Roman" w:cs="Times New Roman"/>
+          <w:sz w:val="24"/>
+          <w:szCs w:val="24"/>
+        </w:rPr>
+        <w:t>.</w:t>
       </w:r>
       <w:bookmarkStart w:id="0" w:name="_GoBack"/>
       <w:bookmarkEnd w:id="0"/>
     </w:p>
     <w:sectPr>
-      <w:headerReference w:type="default" r:id="rId15"/>
-      <w:footerReference w:type="default" r:id="rId16"/>
+      <w:headerReference w:type="even" r:id="rId22"/>
+      <w:headerReference w:type="default" r:id="rId23"/>
+      <w:footerReference w:type="even" r:id="rId24"/>
+      <w:footerReference w:type="default" r:id="rId25"/>
+      <w:headerReference w:type="first" r:id="rId26"/>
+      <w:footerReference w:type="first" r:id="rId27"/>
       <w:pgSz w:w="15840" w:h="12240" w:orient="landscape"/>
       <w:pgMar w:top="1440" w:right="1440" w:bottom="1440" w:left="1440" w:header="720" w:footer="720" w:gutter="0"/>
       <w:cols w:space="720"/>
@@ -5708,6 +5833,16 @@
 </file>
 
 <file path=word/footer1.xml><?xml version="1.0" encoding="utf-8"?>
+<w:ftr xmlns:wpc="http://schemas.microsoft.com/office/word/2010/wordprocessingCanvas" xmlns:cx="http://schemas.microsoft.com/office/drawing/2014/chartex" xmlns:cx1="http://schemas.microsoft.com/office/drawing/2015/9/8/chartex" xmlns:cx2="http://schemas.microsoft.com/office/drawing/2015/10/21/chartex" xmlns:mc="http://schemas.openxmlformats.org/markup-compatibility/2006" xmlns:o="urn:schemas-microsoft-com:office:office" xmlns:r="http://schemas.openxmlformats.org/officeDocument/2006/relationships" xmlns:m="http://schemas.openxmlformats.org/officeDocument/2006/math" xmlns:v="urn:schemas-microsoft-com:vml" xmlns:wp14="http://schemas.microsoft.com/office/word/2010/wordprocessingDrawing" xmlns:wp="http://schemas.openxmlformats.org/drawingml/2006/wordprocessingDrawing" xmlns:w10="urn:schemas-microsoft-com:office:word" xmlns:w="http://schemas.openxmlformats.org/wordprocessingml/2006/main" xmlns:w14="http://schemas.microsoft.com/office/word/2010/wordml" xmlns:w15="http://schemas.microsoft.com/office/word/2012/wordml" xmlns:w16se="http://schemas.microsoft.com/office/word/2015/wordml/symex" xmlns:wpg="http://schemas.microsoft.com/office/word/2010/wordprocessingGroup" xmlns:wpi="http://schemas.microsoft.com/office/word/2010/wordprocessingInk" xmlns:wne="http://schemas.microsoft.com/office/word/2006/wordml" xmlns:wps="http://schemas.microsoft.com/office/word/2010/wordprocessingShape" mc:Ignorable="w14 w15 w16se wp14">
+  <w:p>
+    <w:pPr>
+      <w:pStyle w:val="Footer"/>
+    </w:pPr>
+  </w:p>
+</w:ftr>
+</file>
+
+<file path=word/footer2.xml><?xml version="1.0" encoding="utf-8"?>
 <w:ftr xmlns:wpc="http://schemas.microsoft.com/office/word/2010/wordprocessingCanvas" xmlns:cx="http://schemas.microsoft.com/office/drawing/2014/chartex" xmlns:cx1="http://schemas.microsoft.com/office/drawing/2015/9/8/chartex" xmlns:cx2="http://schemas.microsoft.com/office/drawing/2015/10/21/chartex" xmlns:mc="http://schemas.openxmlformats.org/markup-compatibility/2006" xmlns:o="urn:schemas-microsoft-com:office:office" xmlns:r="http://schemas.openxmlformats.org/officeDocument/2006/relationships" xmlns:m="http://schemas.openxmlformats.org/officeDocument/2006/math" xmlns:v="urn:schemas-microsoft-com:vml" xmlns:wp14="http://schemas.microsoft.com/office/word/2010/wordprocessingDrawing" xmlns:wp="http://schemas.openxmlformats.org/drawingml/2006/wordprocessingDrawing" xmlns:w10="urn:schemas-microsoft-com:office:word" xmlns:w="http://schemas.openxmlformats.org/wordprocessingml/2006/main" xmlns:w14="http://schemas.microsoft.com/office/word/2010/wordml" xmlns:w15="http://schemas.microsoft.com/office/word/2012/wordml" xmlns:w16se="http://schemas.microsoft.com/office/word/2015/wordml/symex" xmlns:wpg="http://schemas.microsoft.com/office/word/2010/wordprocessingGroup" xmlns:wpi="http://schemas.microsoft.com/office/word/2010/wordprocessingInk" xmlns:wne="http://schemas.microsoft.com/office/word/2006/wordml" xmlns:wps="http://schemas.microsoft.com/office/word/2010/wordprocessingShape" mc:Ignorable="w14 w15 w16se wp14">
   <w:tbl>
     <w:tblPr>
@@ -5785,7 +5920,7 @@
               <w:noProof/>
               <w:color w:val="FFFFFF" w:themeColor="background1"/>
             </w:rPr>
-            <w:t>10</w:t>
+            <w:t>9</w:t>
           </w:r>
           <w:r>
             <w:rPr>
@@ -5806,6 +5941,16 @@
 </w:ftr>
 </file>
 
+<file path=word/footer3.xml><?xml version="1.0" encoding="utf-8"?>
+<w:ftr xmlns:wpc="http://schemas.microsoft.com/office/word/2010/wordprocessingCanvas" xmlns:cx="http://schemas.microsoft.com/office/drawing/2014/chartex" xmlns:cx1="http://schemas.microsoft.com/office/drawing/2015/9/8/chartex" xmlns:cx2="http://schemas.microsoft.com/office/drawing/2015/10/21/chartex" xmlns:mc="http://schemas.openxmlformats.org/markup-compatibility/2006" xmlns:o="urn:schemas-microsoft-com:office:office" xmlns:r="http://schemas.openxmlformats.org/officeDocument/2006/relationships" xmlns:m="http://schemas.openxmlformats.org/officeDocument/2006/math" xmlns:v="urn:schemas-microsoft-com:vml" xmlns:wp14="http://schemas.microsoft.com/office/word/2010/wordprocessingDrawing" xmlns:wp="http://schemas.openxmlformats.org/drawingml/2006/wordprocessingDrawing" xmlns:w10="urn:schemas-microsoft-com:office:word" xmlns:w="http://schemas.openxmlformats.org/wordprocessingml/2006/main" xmlns:w14="http://schemas.microsoft.com/office/word/2010/wordml" xmlns:w15="http://schemas.microsoft.com/office/word/2012/wordml" xmlns:w16se="http://schemas.microsoft.com/office/word/2015/wordml/symex" xmlns:wpg="http://schemas.microsoft.com/office/word/2010/wordprocessingGroup" xmlns:wpi="http://schemas.microsoft.com/office/word/2010/wordprocessingInk" xmlns:wne="http://schemas.microsoft.com/office/word/2006/wordml" xmlns:wps="http://schemas.microsoft.com/office/word/2010/wordprocessingShape" mc:Ignorable="w14 w15 w16se wp14">
+  <w:p>
+    <w:pPr>
+      <w:pStyle w:val="Footer"/>
+    </w:pPr>
+  </w:p>
+</w:ftr>
+</file>
+
 <file path=word/footnotes.xml><?xml version="1.0" encoding="utf-8"?>
 <w:footnotes xmlns:wpc="http://schemas.microsoft.com/office/word/2010/wordprocessingCanvas" xmlns:cx="http://schemas.microsoft.com/office/drawing/2014/chartex" xmlns:cx1="http://schemas.microsoft.com/office/drawing/2015/9/8/chartex" xmlns:cx2="http://schemas.microsoft.com/office/drawing/2015/10/21/chartex" xmlns:mc="http://schemas.openxmlformats.org/markup-compatibility/2006" xmlns:o="urn:schemas-microsoft-com:office:office" xmlns:r="http://schemas.openxmlformats.org/officeDocument/2006/relationships" xmlns:m="http://schemas.openxmlformats.org/officeDocument/2006/math" xmlns:v="urn:schemas-microsoft-com:vml" xmlns:wp14="http://schemas.microsoft.com/office/word/2010/wordprocessingDrawing" xmlns:wp="http://schemas.openxmlformats.org/drawingml/2006/wordprocessingDrawing" xmlns:w10="urn:schemas-microsoft-com:office:word" xmlns:w="http://schemas.openxmlformats.org/wordprocessingml/2006/main" xmlns:w14="http://schemas.microsoft.com/office/word/2010/wordml" xmlns:w15="http://schemas.microsoft.com/office/word/2012/wordml" xmlns:w16se="http://schemas.microsoft.com/office/word/2015/wordml/symex" xmlns:wpg="http://schemas.microsoft.com/office/word/2010/wordprocessingGroup" xmlns:wpi="http://schemas.microsoft.com/office/word/2010/wordprocessingInk" xmlns:wne="http://schemas.microsoft.com/office/word/2006/wordml" xmlns:wps="http://schemas.microsoft.com/office/word/2010/wordprocessingShape" mc:Ignorable="w14 w15 w16se wp14">
   <w:footnote w:type="separator" w:id="-1">
@@ -5832,6 +5977,16 @@
 </file>
 
 <file path=word/header1.xml><?xml version="1.0" encoding="utf-8"?>
+<w:hdr xmlns:wpc="http://schemas.microsoft.com/office/word/2010/wordprocessingCanvas" xmlns:cx="http://schemas.microsoft.com/office/drawing/2014/chartex" xmlns:cx1="http://schemas.microsoft.com/office/drawing/2015/9/8/chartex" xmlns:cx2="http://schemas.microsoft.com/office/drawing/2015/10/21/chartex" xmlns:mc="http://schemas.openxmlformats.org/markup-compatibility/2006" xmlns:o="urn:schemas-microsoft-com:office:office" xmlns:r="http://schemas.openxmlformats.org/officeDocument/2006/relationships" xmlns:m="http://schemas.openxmlformats.org/officeDocument/2006/math" xmlns:v="urn:schemas-microsoft-com:vml" xmlns:wp14="http://schemas.microsoft.com/office/word/2010/wordprocessingDrawing" xmlns:wp="http://schemas.openxmlformats.org/drawingml/2006/wordprocessingDrawing" xmlns:w10="urn:schemas-microsoft-com:office:word" xmlns:w="http://schemas.openxmlformats.org/wordprocessingml/2006/main" xmlns:w14="http://schemas.microsoft.com/office/word/2010/wordml" xmlns:w15="http://schemas.microsoft.com/office/word/2012/wordml" xmlns:w16se="http://schemas.microsoft.com/office/word/2015/wordml/symex" xmlns:wpg="http://schemas.microsoft.com/office/word/2010/wordprocessingGroup" xmlns:wpi="http://schemas.microsoft.com/office/word/2010/wordprocessingInk" xmlns:wne="http://schemas.microsoft.com/office/word/2006/wordml" xmlns:wps="http://schemas.microsoft.com/office/word/2010/wordprocessingShape" mc:Ignorable="w14 w15 w16se wp14">
+  <w:p>
+    <w:pPr>
+      <w:pStyle w:val="Header"/>
+    </w:pPr>
+  </w:p>
+</w:hdr>
+</file>
+
+<file path=word/header2.xml><?xml version="1.0" encoding="utf-8"?>
 <w:hdr xmlns:wpc="http://schemas.microsoft.com/office/word/2010/wordprocessingCanvas" xmlns:cx="http://schemas.microsoft.com/office/drawing/2014/chartex" xmlns:cx1="http://schemas.microsoft.com/office/drawing/2015/9/8/chartex" xmlns:cx2="http://schemas.microsoft.com/office/drawing/2015/10/21/chartex" xmlns:mc="http://schemas.openxmlformats.org/markup-compatibility/2006" xmlns:o="urn:schemas-microsoft-com:office:office" xmlns:r="http://schemas.openxmlformats.org/officeDocument/2006/relationships" xmlns:m="http://schemas.openxmlformats.org/officeDocument/2006/math" xmlns:v="urn:schemas-microsoft-com:vml" xmlns:wp14="http://schemas.microsoft.com/office/word/2010/wordprocessingDrawing" xmlns:wp="http://schemas.openxmlformats.org/drawingml/2006/wordprocessingDrawing" xmlns:w10="urn:schemas-microsoft-com:office:word" xmlns:w="http://schemas.openxmlformats.org/wordprocessingml/2006/main" xmlns:w14="http://schemas.microsoft.com/office/word/2010/wordml" xmlns:w15="http://schemas.microsoft.com/office/word/2012/wordml" xmlns:w16se="http://schemas.microsoft.com/office/word/2015/wordml/symex" xmlns:wpg="http://schemas.microsoft.com/office/word/2010/wordprocessingGroup" xmlns:wpi="http://schemas.microsoft.com/office/word/2010/wordprocessingInk" xmlns:wne="http://schemas.microsoft.com/office/word/2006/wordml" xmlns:wps="http://schemas.microsoft.com/office/word/2010/wordprocessingShape" mc:Ignorable="w14 w15 w16se wp14">
   <w:tbl>
     <w:tblPr>
@@ -5902,7 +6057,7 @@
             <w:docPart w:val="A6ED959AA91D47C0AFFCB001EF087A1E"/>
           </w:placeholder>
           <w:dataBinding w:prefixMappings="xmlns:ns0='http://schemas.microsoft.com/office/2006/coverPageProps'" w:xpath="/ns0:CoverPageProperties[1]/ns0:PublishDate[1]" w:storeItemID="{55AF091B-3C7A-41E3-B477-F2FDAA23CFDA}"/>
-          <w:date w:fullDate="2016-11-30T00:00:00Z">
+          <w:date w:fullDate="2016-12-14T00:00:00Z">
             <w:dateFormat w:val="MMMM d, yyyy"/>
             <w:lid w:val="en-US"/>
             <w:storeMappedDataAs w:val="dateTime"/>
@@ -5931,7 +6086,7 @@
                 <w:rPr>
                   <w:color w:val="FFFFFF" w:themeColor="background1"/>
                 </w:rPr>
-                <w:t>November 30, 2016</w:t>
+                <w:t>December 14, 2016</w:t>
               </w:r>
             </w:p>
           </w:tc>
@@ -5939,6 +6094,16 @@
       </w:sdt>
     </w:tr>
   </w:tbl>
+  <w:p>
+    <w:pPr>
+      <w:pStyle w:val="Header"/>
+    </w:pPr>
+  </w:p>
+</w:hdr>
+</file>
+
+<file path=word/header3.xml><?xml version="1.0" encoding="utf-8"?>
+<w:hdr xmlns:wpc="http://schemas.microsoft.com/office/word/2010/wordprocessingCanvas" xmlns:cx="http://schemas.microsoft.com/office/drawing/2014/chartex" xmlns:cx1="http://schemas.microsoft.com/office/drawing/2015/9/8/chartex" xmlns:cx2="http://schemas.microsoft.com/office/drawing/2015/10/21/chartex" xmlns:mc="http://schemas.openxmlformats.org/markup-compatibility/2006" xmlns:o="urn:schemas-microsoft-com:office:office" xmlns:r="http://schemas.openxmlformats.org/officeDocument/2006/relationships" xmlns:m="http://schemas.openxmlformats.org/officeDocument/2006/math" xmlns:v="urn:schemas-microsoft-com:vml" xmlns:wp14="http://schemas.microsoft.com/office/word/2010/wordprocessingDrawing" xmlns:wp="http://schemas.openxmlformats.org/drawingml/2006/wordprocessingDrawing" xmlns:w10="urn:schemas-microsoft-com:office:word" xmlns:w="http://schemas.openxmlformats.org/wordprocessingml/2006/main" xmlns:w14="http://schemas.microsoft.com/office/word/2010/wordml" xmlns:w15="http://schemas.microsoft.com/office/word/2012/wordml" xmlns:w16se="http://schemas.microsoft.com/office/word/2015/wordml/symex" xmlns:wpg="http://schemas.microsoft.com/office/word/2010/wordprocessingGroup" xmlns:wpi="http://schemas.microsoft.com/office/word/2010/wordprocessingInk" xmlns:wne="http://schemas.microsoft.com/office/word/2006/wordml" xmlns:wps="http://schemas.microsoft.com/office/word/2010/wordprocessingShape" mc:Ignorable="w14 w15 w16se wp14">
   <w:p>
     <w:pPr>
       <w:pStyle w:val="Header"/>
@@ -7249,7 +7414,6 @@
     <w:name w:val="Hyperlink"/>
     <w:basedOn w:val="DefaultParagraphFont"/>
     <w:uiPriority w:val="99"/>
-    <w:semiHidden/>
     <w:unhideWhenUsed/>
     <w:rsid w:val="00A06C14"/>
     <w:rPr>
@@ -7467,11 +7631,13 @@
     <w:rsid w:val="00467077"/>
     <w:rsid w:val="004B0D97"/>
     <w:rsid w:val="005A0BA2"/>
+    <w:rsid w:val="006F7F79"/>
     <w:rsid w:val="00714F57"/>
     <w:rsid w:val="007A5A5D"/>
     <w:rsid w:val="0091639B"/>
     <w:rsid w:val="0095796D"/>
     <w:rsid w:val="00A52678"/>
+    <w:rsid w:val="00AA0931"/>
     <w:rsid w:val="00AC4425"/>
     <w:rsid w:val="00B162F3"/>
     <w:rsid w:val="00F22AAF"/>
@@ -8203,7 +8369,7 @@
 
 <file path=customXml/item1.xml><?xml version="1.0" encoding="utf-8"?>
 <CoverPageProperties xmlns="http://schemas.microsoft.com/office/2006/coverPageProps">
-  <PublishDate>2016-11-30T00:00:00</PublishDate>
+  <PublishDate>2016-12-14T00:00:00</PublishDate>
   <Abstract/>
   <CompanyAddress/>
   <CompanyPhone/>
